--- a/Assessment Report.docx
+++ b/Assessment Report.docx
@@ -15,6 +15,9 @@
         <w:t xml:space="preserve">      </w:t>
       </w:r>
       <w:r>
+        <w:rPr>
+          <w:noProof/>
+        </w:rPr>
         <w:drawing>
           <wp:anchor distT="0" distB="0" distL="114300" distR="114300" simplePos="0" relativeHeight="251659264" behindDoc="0" locked="0" layoutInCell="1" allowOverlap="0" wp14:anchorId="708FCA60" wp14:editId="594E93C9">
             <wp:simplePos x="0" y="0"/>
@@ -79,6 +82,9 @@
         </w:drawing>
       </w:r>
       <w:r>
+        <w:rPr>
+          <w:noProof/>
+        </w:rPr>
         <w:drawing>
           <wp:anchor distT="0" distB="0" distL="114300" distR="114300" simplePos="0" relativeHeight="251660288" behindDoc="0" locked="0" layoutInCell="1" allowOverlap="0" wp14:anchorId="5753C527" wp14:editId="56E14045">
             <wp:simplePos x="0" y="0"/>
@@ -261,8 +267,13 @@
       </w:r>
     </w:p>
     <w:p>
-      <w:r>
-        <w:t xml:space="preserve">Name : </w:t>
+      <w:proofErr w:type="gramStart"/>
+      <w:r>
+        <w:t>Name :</w:t>
+      </w:r>
+      <w:proofErr w:type="gramEnd"/>
+      <w:r>
+        <w:t xml:space="preserve"> </w:t>
       </w:r>
       <w:r>
         <w:t>Himanshu Malik</w:t>
@@ -270,7 +281,15 @@
     </w:p>
     <w:p>
       <w:r>
-        <w:t>Roll Number : 202401100300</w:t>
+        <w:t xml:space="preserve">Roll </w:t>
+      </w:r>
+      <w:proofErr w:type="gramStart"/>
+      <w:r>
+        <w:t>Number :</w:t>
+      </w:r>
+      <w:proofErr w:type="gramEnd"/>
+      <w:r>
+        <w:t xml:space="preserve"> 202401100300</w:t>
       </w:r>
       <w:r>
         <w:t>123</w:t>
@@ -394,7 +413,7 @@
       </w:r>
       <w:r>
         <w:pict w14:anchorId="11D8D8EB">
-          <v:rect id="_x0000_i1044" style="width:0;height:1.5pt" o:hralign="center" o:hrstd="t" o:hr="t" fillcolor="#a0a0a0" stroked="f"/>
+          <v:rect id="_x0000_i1025" style="width:0;height:1.5pt" o:hralign="center" o:hrstd="t" o:hr="t" fillcolor="#a0a0a0" stroked="f"/>
         </w:pict>
       </w:r>
       <w:r>
@@ -579,7 +598,7 @@
     <w:p>
       <w:r>
         <w:pict w14:anchorId="47067CFF">
-          <v:rect id="_x0000_i1045" style="width:0;height:1.5pt" o:hralign="center" o:hrstd="t" o:hr="t" fillcolor="#a0a0a0" stroked="f"/>
+          <v:rect id="_x0000_i1026" style="width:0;height:1.5pt" o:hralign="center" o:hrstd="t" o:hr="t" fillcolor="#a0a0a0" stroked="f"/>
         </w:pict>
       </w:r>
     </w:p>
@@ -1183,13 +1202,3661 @@
           <w:bCs/>
         </w:rPr>
       </w:pPr>
+      <w:r>
+        <w:rPr>
+          <w:b/>
+          <w:bCs/>
+        </w:rPr>
+        <w:t>CODE:</w:t>
+      </w:r>
+    </w:p>
+    <w:p>
+      <w:pPr>
+        <w:rPr>
+          <w:b/>
+          <w:bCs/>
+        </w:rPr>
+      </w:pPr>
+      <w:r>
+        <w:rPr>
+          <w:b/>
+          <w:bCs/>
+        </w:rPr>
+        <w:t>import pandas as pd</w:t>
+      </w:r>
+    </w:p>
+    <w:p>
+      <w:pPr>
+        <w:rPr>
+          <w:b/>
+          <w:bCs/>
+        </w:rPr>
+      </w:pPr>
+      <w:r>
+        <w:rPr>
+          <w:b/>
+          <w:bCs/>
+        </w:rPr>
+        <w:lastRenderedPageBreak/>
+        <w:t xml:space="preserve">import </w:t>
+      </w:r>
+      <w:proofErr w:type="spellStart"/>
+      <w:r>
+        <w:rPr>
+          <w:b/>
+          <w:bCs/>
+        </w:rPr>
+        <w:t>numpy</w:t>
+      </w:r>
+      <w:proofErr w:type="spellEnd"/>
+      <w:r>
+        <w:rPr>
+          <w:b/>
+          <w:bCs/>
+        </w:rPr>
+        <w:t xml:space="preserve"> as np</w:t>
+      </w:r>
+    </w:p>
+    <w:p>
+      <w:pPr>
+        <w:rPr>
+          <w:b/>
+          <w:bCs/>
+        </w:rPr>
+      </w:pPr>
+      <w:r>
+        <w:rPr>
+          <w:b/>
+          <w:bCs/>
+        </w:rPr>
+        <w:t xml:space="preserve">import </w:t>
+      </w:r>
+      <w:proofErr w:type="spellStart"/>
+      <w:proofErr w:type="gramStart"/>
+      <w:r>
+        <w:rPr>
+          <w:b/>
+          <w:bCs/>
+        </w:rPr>
+        <w:t>matplotlib.pyplot</w:t>
+      </w:r>
+      <w:proofErr w:type="spellEnd"/>
+      <w:proofErr w:type="gramEnd"/>
+      <w:r>
+        <w:rPr>
+          <w:b/>
+          <w:bCs/>
+        </w:rPr>
+        <w:t xml:space="preserve"> as </w:t>
+      </w:r>
+      <w:proofErr w:type="spellStart"/>
+      <w:r>
+        <w:rPr>
+          <w:b/>
+          <w:bCs/>
+        </w:rPr>
+        <w:t>plt</w:t>
+      </w:r>
+      <w:proofErr w:type="spellEnd"/>
+    </w:p>
+    <w:p>
+      <w:pPr>
+        <w:rPr>
+          <w:b/>
+          <w:bCs/>
+        </w:rPr>
+      </w:pPr>
+      <w:r>
+        <w:rPr>
+          <w:b/>
+          <w:bCs/>
+        </w:rPr>
+        <w:t xml:space="preserve">import seaborn as </w:t>
+      </w:r>
+      <w:proofErr w:type="spellStart"/>
+      <w:r>
+        <w:rPr>
+          <w:b/>
+          <w:bCs/>
+        </w:rPr>
+        <w:t>sns</w:t>
+      </w:r>
+      <w:proofErr w:type="spellEnd"/>
+    </w:p>
+    <w:p>
+      <w:pPr>
+        <w:rPr>
+          <w:b/>
+          <w:bCs/>
+        </w:rPr>
+      </w:pPr>
+    </w:p>
+    <w:p>
+      <w:pPr>
+        <w:rPr>
+          <w:b/>
+          <w:bCs/>
+        </w:rPr>
+      </w:pPr>
+      <w:r>
+        <w:rPr>
+          <w:b/>
+          <w:bCs/>
+        </w:rPr>
+        <w:t xml:space="preserve">from </w:t>
+      </w:r>
+      <w:proofErr w:type="spellStart"/>
+      <w:proofErr w:type="gramStart"/>
+      <w:r>
+        <w:rPr>
+          <w:b/>
+          <w:bCs/>
+        </w:rPr>
+        <w:t>sklearn.model</w:t>
+      </w:r>
+      <w:proofErr w:type="gramEnd"/>
+      <w:r>
+        <w:rPr>
+          <w:b/>
+          <w:bCs/>
+        </w:rPr>
+        <w:t>_selection</w:t>
+      </w:r>
+      <w:proofErr w:type="spellEnd"/>
+      <w:r>
+        <w:rPr>
+          <w:b/>
+          <w:bCs/>
+        </w:rPr>
+        <w:t xml:space="preserve"> import </w:t>
+      </w:r>
+      <w:proofErr w:type="spellStart"/>
+      <w:r>
+        <w:rPr>
+          <w:b/>
+          <w:bCs/>
+        </w:rPr>
+        <w:t>train_test_split</w:t>
+      </w:r>
+      <w:proofErr w:type="spellEnd"/>
+    </w:p>
+    <w:p>
+      <w:pPr>
+        <w:rPr>
+          <w:b/>
+          <w:bCs/>
+        </w:rPr>
+      </w:pPr>
+      <w:r>
+        <w:rPr>
+          <w:b/>
+          <w:bCs/>
+        </w:rPr>
+        <w:t xml:space="preserve">from </w:t>
+      </w:r>
+      <w:proofErr w:type="spellStart"/>
+      <w:proofErr w:type="gramStart"/>
+      <w:r>
+        <w:rPr>
+          <w:b/>
+          <w:bCs/>
+        </w:rPr>
+        <w:t>sklearn.ensemble</w:t>
+      </w:r>
+      <w:proofErr w:type="spellEnd"/>
+      <w:proofErr w:type="gramEnd"/>
+      <w:r>
+        <w:rPr>
+          <w:b/>
+          <w:bCs/>
+        </w:rPr>
+        <w:t xml:space="preserve"> import </w:t>
+      </w:r>
+      <w:proofErr w:type="spellStart"/>
+      <w:r>
+        <w:rPr>
+          <w:b/>
+          <w:bCs/>
+        </w:rPr>
+        <w:t>RandomForestClassifier</w:t>
+      </w:r>
+      <w:proofErr w:type="spellEnd"/>
+    </w:p>
+    <w:p>
+      <w:pPr>
+        <w:rPr>
+          <w:b/>
+          <w:bCs/>
+        </w:rPr>
+      </w:pPr>
+      <w:r>
+        <w:rPr>
+          <w:b/>
+          <w:bCs/>
+        </w:rPr>
+        <w:t xml:space="preserve">from </w:t>
+      </w:r>
+      <w:proofErr w:type="spellStart"/>
+      <w:proofErr w:type="gramStart"/>
+      <w:r>
+        <w:rPr>
+          <w:b/>
+          <w:bCs/>
+        </w:rPr>
+        <w:t>sklearn.preprocessing</w:t>
+      </w:r>
+      <w:proofErr w:type="spellEnd"/>
+      <w:proofErr w:type="gramEnd"/>
+      <w:r>
+        <w:rPr>
+          <w:b/>
+          <w:bCs/>
+        </w:rPr>
+        <w:t xml:space="preserve"> import </w:t>
+      </w:r>
+      <w:proofErr w:type="spellStart"/>
+      <w:r>
+        <w:rPr>
+          <w:b/>
+          <w:bCs/>
+        </w:rPr>
+        <w:t>LabelEncoder</w:t>
+      </w:r>
+      <w:proofErr w:type="spellEnd"/>
+    </w:p>
+    <w:p>
+      <w:pPr>
+        <w:rPr>
+          <w:b/>
+          <w:bCs/>
+        </w:rPr>
+      </w:pPr>
+      <w:r>
+        <w:rPr>
+          <w:b/>
+          <w:bCs/>
+        </w:rPr>
+        <w:t xml:space="preserve">from </w:t>
+      </w:r>
+      <w:proofErr w:type="spellStart"/>
+      <w:proofErr w:type="gramStart"/>
+      <w:r>
+        <w:rPr>
+          <w:b/>
+          <w:bCs/>
+        </w:rPr>
+        <w:t>sklearn.metrics</w:t>
+      </w:r>
+      <w:proofErr w:type="spellEnd"/>
+      <w:proofErr w:type="gramEnd"/>
+      <w:r>
+        <w:rPr>
+          <w:b/>
+          <w:bCs/>
+        </w:rPr>
+        <w:t xml:space="preserve"> import (</w:t>
+      </w:r>
+    </w:p>
+    <w:p>
+      <w:pPr>
+        <w:rPr>
+          <w:b/>
+          <w:bCs/>
+        </w:rPr>
+      </w:pPr>
+      <w:r>
+        <w:rPr>
+          <w:b/>
+          <w:bCs/>
+        </w:rPr>
+        <w:t xml:space="preserve">    </w:t>
+      </w:r>
+      <w:proofErr w:type="spellStart"/>
+      <w:r>
+        <w:rPr>
+          <w:b/>
+          <w:bCs/>
+        </w:rPr>
+        <w:t>confusion_matrix</w:t>
+      </w:r>
+      <w:proofErr w:type="spellEnd"/>
+      <w:r>
+        <w:rPr>
+          <w:b/>
+          <w:bCs/>
+        </w:rPr>
+        <w:t xml:space="preserve">, </w:t>
+      </w:r>
+      <w:proofErr w:type="spellStart"/>
+      <w:r>
+        <w:rPr>
+          <w:b/>
+          <w:bCs/>
+        </w:rPr>
+        <w:t>classification_report</w:t>
+      </w:r>
+      <w:proofErr w:type="spellEnd"/>
+      <w:r>
+        <w:rPr>
+          <w:b/>
+          <w:bCs/>
+        </w:rPr>
+        <w:t>,</w:t>
+      </w:r>
+    </w:p>
+    <w:p>
+      <w:pPr>
+        <w:rPr>
+          <w:b/>
+          <w:bCs/>
+        </w:rPr>
+      </w:pPr>
+      <w:r>
+        <w:rPr>
+          <w:b/>
+          <w:bCs/>
+        </w:rPr>
+        <w:t xml:space="preserve">    </w:t>
+      </w:r>
+      <w:proofErr w:type="spellStart"/>
+      <w:r>
+        <w:rPr>
+          <w:b/>
+          <w:bCs/>
+        </w:rPr>
+        <w:t>accuracy_score</w:t>
+      </w:r>
+      <w:proofErr w:type="spellEnd"/>
+      <w:r>
+        <w:rPr>
+          <w:b/>
+          <w:bCs/>
+        </w:rPr>
+        <w:t xml:space="preserve">, </w:t>
+      </w:r>
+      <w:proofErr w:type="spellStart"/>
+      <w:r>
+        <w:rPr>
+          <w:b/>
+          <w:bCs/>
+        </w:rPr>
+        <w:t>precision_score</w:t>
+      </w:r>
+      <w:proofErr w:type="spellEnd"/>
+      <w:r>
+        <w:rPr>
+          <w:b/>
+          <w:bCs/>
+        </w:rPr>
+        <w:t xml:space="preserve">, </w:t>
+      </w:r>
+      <w:proofErr w:type="spellStart"/>
+      <w:r>
+        <w:rPr>
+          <w:b/>
+          <w:bCs/>
+        </w:rPr>
+        <w:t>recall_score</w:t>
+      </w:r>
+      <w:proofErr w:type="spellEnd"/>
+    </w:p>
+    <w:p>
+      <w:pPr>
+        <w:rPr>
+          <w:b/>
+          <w:bCs/>
+        </w:rPr>
+      </w:pPr>
+      <w:r>
+        <w:rPr>
+          <w:b/>
+          <w:bCs/>
+        </w:rPr>
+        <w:t>)</w:t>
+      </w:r>
+    </w:p>
+    <w:p>
+      <w:pPr>
+        <w:rPr>
+          <w:b/>
+          <w:bCs/>
+        </w:rPr>
+      </w:pPr>
+    </w:p>
+    <w:p>
+      <w:pPr>
+        <w:rPr>
+          <w:b/>
+          <w:bCs/>
+        </w:rPr>
+      </w:pPr>
+      <w:r>
+        <w:rPr>
+          <w:b/>
+          <w:bCs/>
+        </w:rPr>
+        <w:t># === 1. Create Sample Dataset (or load from CSV) ===</w:t>
+      </w:r>
+    </w:p>
+    <w:p>
+      <w:pPr>
+        <w:rPr>
+          <w:b/>
+          <w:bCs/>
+        </w:rPr>
+      </w:pPr>
+      <w:r>
+        <w:rPr>
+          <w:b/>
+          <w:bCs/>
+        </w:rPr>
+        <w:t>data = {</w:t>
+      </w:r>
+    </w:p>
+    <w:p>
+      <w:pPr>
+        <w:rPr>
+          <w:b/>
+          <w:bCs/>
+        </w:rPr>
+      </w:pPr>
+      <w:r>
+        <w:rPr>
+          <w:b/>
+          <w:bCs/>
+        </w:rPr>
+        <w:t>    '</w:t>
+      </w:r>
+      <w:proofErr w:type="spellStart"/>
+      <w:r>
+        <w:rPr>
+          <w:b/>
+          <w:bCs/>
+        </w:rPr>
+        <w:t>Soil_pH</w:t>
+      </w:r>
+      <w:proofErr w:type="spellEnd"/>
+      <w:r>
+        <w:rPr>
+          <w:b/>
+          <w:bCs/>
+        </w:rPr>
+        <w:t xml:space="preserve">': </w:t>
+      </w:r>
+      <w:proofErr w:type="spellStart"/>
+      <w:proofErr w:type="gramStart"/>
+      <w:r>
+        <w:rPr>
+          <w:b/>
+          <w:bCs/>
+        </w:rPr>
+        <w:t>np.random</w:t>
+      </w:r>
+      <w:proofErr w:type="gramEnd"/>
+      <w:r>
+        <w:rPr>
+          <w:b/>
+          <w:bCs/>
+        </w:rPr>
+        <w:t>.</w:t>
+      </w:r>
+      <w:proofErr w:type="gramStart"/>
+      <w:r>
+        <w:rPr>
+          <w:b/>
+          <w:bCs/>
+        </w:rPr>
+        <w:t>uniform</w:t>
+      </w:r>
+      <w:proofErr w:type="spellEnd"/>
+      <w:r>
+        <w:rPr>
+          <w:b/>
+          <w:bCs/>
+        </w:rPr>
+        <w:t>(</w:t>
+      </w:r>
+      <w:proofErr w:type="gramEnd"/>
+      <w:r>
+        <w:rPr>
+          <w:b/>
+          <w:bCs/>
+        </w:rPr>
+        <w:t>5.5, 8.5, 200),</w:t>
+      </w:r>
+    </w:p>
+    <w:p>
+      <w:pPr>
+        <w:rPr>
+          <w:b/>
+          <w:bCs/>
+        </w:rPr>
+      </w:pPr>
+      <w:r>
+        <w:rPr>
+          <w:b/>
+          <w:bCs/>
+        </w:rPr>
+        <w:t xml:space="preserve">    'Nitrogen': </w:t>
+      </w:r>
+      <w:proofErr w:type="spellStart"/>
+      <w:proofErr w:type="gramStart"/>
+      <w:r>
+        <w:rPr>
+          <w:b/>
+          <w:bCs/>
+        </w:rPr>
+        <w:t>np.random</w:t>
+      </w:r>
+      <w:proofErr w:type="gramEnd"/>
+      <w:r>
+        <w:rPr>
+          <w:b/>
+          <w:bCs/>
+        </w:rPr>
+        <w:t>.</w:t>
+      </w:r>
+      <w:proofErr w:type="gramStart"/>
+      <w:r>
+        <w:rPr>
+          <w:b/>
+          <w:bCs/>
+        </w:rPr>
+        <w:t>randint</w:t>
+      </w:r>
+      <w:proofErr w:type="spellEnd"/>
+      <w:r>
+        <w:rPr>
+          <w:b/>
+          <w:bCs/>
+        </w:rPr>
+        <w:t>(</w:t>
+      </w:r>
+      <w:proofErr w:type="gramEnd"/>
+      <w:r>
+        <w:rPr>
+          <w:b/>
+          <w:bCs/>
+        </w:rPr>
+        <w:t>10, 100, 200),</w:t>
+      </w:r>
+    </w:p>
+    <w:p>
+      <w:pPr>
+        <w:rPr>
+          <w:b/>
+          <w:bCs/>
+        </w:rPr>
+      </w:pPr>
+      <w:r>
+        <w:rPr>
+          <w:b/>
+          <w:bCs/>
+        </w:rPr>
+        <w:t xml:space="preserve">    'Rainfall': </w:t>
+      </w:r>
+      <w:proofErr w:type="spellStart"/>
+      <w:proofErr w:type="gramStart"/>
+      <w:r>
+        <w:rPr>
+          <w:b/>
+          <w:bCs/>
+        </w:rPr>
+        <w:t>np.random</w:t>
+      </w:r>
+      <w:proofErr w:type="gramEnd"/>
+      <w:r>
+        <w:rPr>
+          <w:b/>
+          <w:bCs/>
+        </w:rPr>
+        <w:t>.</w:t>
+      </w:r>
+      <w:proofErr w:type="gramStart"/>
+      <w:r>
+        <w:rPr>
+          <w:b/>
+          <w:bCs/>
+        </w:rPr>
+        <w:t>uniform</w:t>
+      </w:r>
+      <w:proofErr w:type="spellEnd"/>
+      <w:r>
+        <w:rPr>
+          <w:b/>
+          <w:bCs/>
+        </w:rPr>
+        <w:t>(</w:t>
+      </w:r>
+      <w:proofErr w:type="gramEnd"/>
+      <w:r>
+        <w:rPr>
+          <w:b/>
+          <w:bCs/>
+        </w:rPr>
+        <w:t>200, 1200, 200),</w:t>
+      </w:r>
+    </w:p>
+    <w:p>
+      <w:pPr>
+        <w:rPr>
+          <w:b/>
+          <w:bCs/>
+        </w:rPr>
+      </w:pPr>
+      <w:r>
+        <w:rPr>
+          <w:b/>
+          <w:bCs/>
+        </w:rPr>
+        <w:t>    '</w:t>
+      </w:r>
+      <w:proofErr w:type="spellStart"/>
+      <w:r>
+        <w:rPr>
+          <w:b/>
+          <w:bCs/>
+        </w:rPr>
+        <w:t>Seed_Type</w:t>
+      </w:r>
+      <w:proofErr w:type="spellEnd"/>
+      <w:r>
+        <w:rPr>
+          <w:b/>
+          <w:bCs/>
+        </w:rPr>
+        <w:t xml:space="preserve">': </w:t>
+      </w:r>
+      <w:proofErr w:type="spellStart"/>
+      <w:proofErr w:type="gramStart"/>
+      <w:r>
+        <w:rPr>
+          <w:b/>
+          <w:bCs/>
+        </w:rPr>
+        <w:t>np.random</w:t>
+      </w:r>
+      <w:proofErr w:type="gramEnd"/>
+      <w:r>
+        <w:rPr>
+          <w:b/>
+          <w:bCs/>
+        </w:rPr>
+        <w:t>.</w:t>
+      </w:r>
+      <w:proofErr w:type="gramStart"/>
+      <w:r>
+        <w:rPr>
+          <w:b/>
+          <w:bCs/>
+        </w:rPr>
+        <w:t>choice</w:t>
+      </w:r>
+      <w:proofErr w:type="spellEnd"/>
+      <w:r>
+        <w:rPr>
+          <w:b/>
+          <w:bCs/>
+        </w:rPr>
+        <w:t>(</w:t>
+      </w:r>
+      <w:proofErr w:type="gramEnd"/>
+      <w:r>
+        <w:rPr>
+          <w:b/>
+          <w:bCs/>
+        </w:rPr>
+        <w:t>['Hybrid', 'Traditional'], 200),</w:t>
+      </w:r>
+    </w:p>
+    <w:p>
+      <w:pPr>
+        <w:rPr>
+          <w:b/>
+          <w:bCs/>
+        </w:rPr>
+      </w:pPr>
+      <w:r>
+        <w:rPr>
+          <w:b/>
+          <w:bCs/>
+        </w:rPr>
+        <w:t>    '</w:t>
+      </w:r>
+      <w:proofErr w:type="spellStart"/>
+      <w:r>
+        <w:rPr>
+          <w:b/>
+          <w:bCs/>
+        </w:rPr>
+        <w:t>Yield_Category</w:t>
+      </w:r>
+      <w:proofErr w:type="spellEnd"/>
+      <w:r>
+        <w:rPr>
+          <w:b/>
+          <w:bCs/>
+        </w:rPr>
+        <w:t xml:space="preserve">': </w:t>
+      </w:r>
+      <w:proofErr w:type="spellStart"/>
+      <w:proofErr w:type="gramStart"/>
+      <w:r>
+        <w:rPr>
+          <w:b/>
+          <w:bCs/>
+        </w:rPr>
+        <w:t>np.random</w:t>
+      </w:r>
+      <w:proofErr w:type="gramEnd"/>
+      <w:r>
+        <w:rPr>
+          <w:b/>
+          <w:bCs/>
+        </w:rPr>
+        <w:t>.</w:t>
+      </w:r>
+      <w:proofErr w:type="gramStart"/>
+      <w:r>
+        <w:rPr>
+          <w:b/>
+          <w:bCs/>
+        </w:rPr>
+        <w:t>choice</w:t>
+      </w:r>
+      <w:proofErr w:type="spellEnd"/>
+      <w:r>
+        <w:rPr>
+          <w:b/>
+          <w:bCs/>
+        </w:rPr>
+        <w:t>(</w:t>
+      </w:r>
+      <w:proofErr w:type="gramEnd"/>
+      <w:r>
+        <w:rPr>
+          <w:b/>
+          <w:bCs/>
+        </w:rPr>
+        <w:t>['Low', 'Medium', 'High'], 200)</w:t>
+      </w:r>
+    </w:p>
+    <w:p>
+      <w:pPr>
+        <w:rPr>
+          <w:b/>
+          <w:bCs/>
+        </w:rPr>
+      </w:pPr>
+      <w:r>
+        <w:rPr>
+          <w:b/>
+          <w:bCs/>
+        </w:rPr>
+        <w:t>}</w:t>
+      </w:r>
+    </w:p>
+    <w:p>
+      <w:pPr>
+        <w:rPr>
+          <w:b/>
+          <w:bCs/>
+        </w:rPr>
+      </w:pPr>
+      <w:proofErr w:type="spellStart"/>
+      <w:r>
+        <w:rPr>
+          <w:b/>
+          <w:bCs/>
+        </w:rPr>
+        <w:t>df</w:t>
+      </w:r>
+      <w:proofErr w:type="spellEnd"/>
+      <w:r>
+        <w:rPr>
+          <w:b/>
+          <w:bCs/>
+        </w:rPr>
+        <w:t xml:space="preserve"> = </w:t>
+      </w:r>
+      <w:proofErr w:type="spellStart"/>
+      <w:proofErr w:type="gramStart"/>
+      <w:r>
+        <w:rPr>
+          <w:b/>
+          <w:bCs/>
+        </w:rPr>
+        <w:t>pd.DataFrame</w:t>
+      </w:r>
+      <w:proofErr w:type="spellEnd"/>
+      <w:proofErr w:type="gramEnd"/>
+      <w:r>
+        <w:rPr>
+          <w:b/>
+          <w:bCs/>
+        </w:rPr>
+        <w:t>(data)</w:t>
+      </w:r>
+    </w:p>
+    <w:p>
+      <w:pPr>
+        <w:rPr>
+          <w:b/>
+          <w:bCs/>
+        </w:rPr>
+      </w:pPr>
+    </w:p>
+    <w:p>
+      <w:pPr>
+        <w:rPr>
+          <w:b/>
+          <w:bCs/>
+        </w:rPr>
+      </w:pPr>
+      <w:r>
+        <w:rPr>
+          <w:b/>
+          <w:bCs/>
+        </w:rPr>
+        <w:t># === 2. Encode Categorical Variables ===</w:t>
+      </w:r>
+    </w:p>
+    <w:p>
+      <w:pPr>
+        <w:rPr>
+          <w:b/>
+          <w:bCs/>
+        </w:rPr>
+      </w:pPr>
+      <w:proofErr w:type="spellStart"/>
+      <w:r>
+        <w:rPr>
+          <w:b/>
+          <w:bCs/>
+        </w:rPr>
+        <w:t>le_seed</w:t>
+      </w:r>
+      <w:proofErr w:type="spellEnd"/>
+      <w:r>
+        <w:rPr>
+          <w:b/>
+          <w:bCs/>
+        </w:rPr>
+        <w:t xml:space="preserve"> = </w:t>
+      </w:r>
+      <w:proofErr w:type="spellStart"/>
+      <w:proofErr w:type="gramStart"/>
+      <w:r>
+        <w:rPr>
+          <w:b/>
+          <w:bCs/>
+        </w:rPr>
+        <w:t>LabelEncoder</w:t>
+      </w:r>
+      <w:proofErr w:type="spellEnd"/>
+      <w:r>
+        <w:rPr>
+          <w:b/>
+          <w:bCs/>
+        </w:rPr>
+        <w:t>(</w:t>
+      </w:r>
+      <w:proofErr w:type="gramEnd"/>
+      <w:r>
+        <w:rPr>
+          <w:b/>
+          <w:bCs/>
+        </w:rPr>
+        <w:t>)</w:t>
+      </w:r>
+    </w:p>
+    <w:p>
+      <w:pPr>
+        <w:rPr>
+          <w:b/>
+          <w:bCs/>
+        </w:rPr>
+      </w:pPr>
+      <w:proofErr w:type="spellStart"/>
+      <w:r>
+        <w:rPr>
+          <w:b/>
+          <w:bCs/>
+        </w:rPr>
+        <w:t>df</w:t>
+      </w:r>
+      <w:proofErr w:type="spellEnd"/>
+      <w:r>
+        <w:rPr>
+          <w:b/>
+          <w:bCs/>
+        </w:rPr>
+        <w:t>['</w:t>
+      </w:r>
+      <w:proofErr w:type="spellStart"/>
+      <w:r>
+        <w:rPr>
+          <w:b/>
+          <w:bCs/>
+        </w:rPr>
+        <w:t>Seed_Type</w:t>
+      </w:r>
+      <w:proofErr w:type="spellEnd"/>
+      <w:r>
+        <w:rPr>
+          <w:b/>
+          <w:bCs/>
+        </w:rPr>
+        <w:t xml:space="preserve">'] = </w:t>
+      </w:r>
+      <w:proofErr w:type="spellStart"/>
+      <w:r>
+        <w:rPr>
+          <w:b/>
+          <w:bCs/>
+        </w:rPr>
+        <w:t>le_seed.fit_transform</w:t>
+      </w:r>
+      <w:proofErr w:type="spellEnd"/>
+      <w:r>
+        <w:rPr>
+          <w:b/>
+          <w:bCs/>
+        </w:rPr>
+        <w:t>(</w:t>
+      </w:r>
+      <w:proofErr w:type="spellStart"/>
+      <w:r>
+        <w:rPr>
+          <w:b/>
+          <w:bCs/>
+        </w:rPr>
+        <w:t>df</w:t>
+      </w:r>
+      <w:proofErr w:type="spellEnd"/>
+      <w:r>
+        <w:rPr>
+          <w:b/>
+          <w:bCs/>
+        </w:rPr>
+        <w:t>['</w:t>
+      </w:r>
+      <w:proofErr w:type="spellStart"/>
+      <w:r>
+        <w:rPr>
+          <w:b/>
+          <w:bCs/>
+        </w:rPr>
+        <w:t>Seed_Type</w:t>
+      </w:r>
+      <w:proofErr w:type="spellEnd"/>
+      <w:r>
+        <w:rPr>
+          <w:b/>
+          <w:bCs/>
+        </w:rPr>
+        <w:t>'</w:t>
+      </w:r>
+      <w:proofErr w:type="gramStart"/>
+      <w:r>
+        <w:rPr>
+          <w:b/>
+          <w:bCs/>
+        </w:rPr>
+        <w:t>])  #</w:t>
+      </w:r>
+      <w:proofErr w:type="gramEnd"/>
+      <w:r>
+        <w:rPr>
+          <w:b/>
+          <w:bCs/>
+        </w:rPr>
+        <w:t xml:space="preserve"> Hybrid=0, Traditional=1</w:t>
+      </w:r>
+    </w:p>
+    <w:p>
+      <w:pPr>
+        <w:rPr>
+          <w:b/>
+          <w:bCs/>
+        </w:rPr>
+      </w:pPr>
+    </w:p>
+    <w:p>
+      <w:pPr>
+        <w:rPr>
+          <w:b/>
+          <w:bCs/>
+        </w:rPr>
+      </w:pPr>
+      <w:proofErr w:type="spellStart"/>
+      <w:r>
+        <w:rPr>
+          <w:b/>
+          <w:bCs/>
+        </w:rPr>
+        <w:t>le_yield</w:t>
+      </w:r>
+      <w:proofErr w:type="spellEnd"/>
+      <w:r>
+        <w:rPr>
+          <w:b/>
+          <w:bCs/>
+        </w:rPr>
+        <w:t xml:space="preserve"> = </w:t>
+      </w:r>
+      <w:proofErr w:type="spellStart"/>
+      <w:proofErr w:type="gramStart"/>
+      <w:r>
+        <w:rPr>
+          <w:b/>
+          <w:bCs/>
+        </w:rPr>
+        <w:t>LabelEncoder</w:t>
+      </w:r>
+      <w:proofErr w:type="spellEnd"/>
+      <w:r>
+        <w:rPr>
+          <w:b/>
+          <w:bCs/>
+        </w:rPr>
+        <w:t>(</w:t>
+      </w:r>
+      <w:proofErr w:type="gramEnd"/>
+      <w:r>
+        <w:rPr>
+          <w:b/>
+          <w:bCs/>
+        </w:rPr>
+        <w:t>)</w:t>
+      </w:r>
+    </w:p>
+    <w:p>
+      <w:pPr>
+        <w:rPr>
+          <w:b/>
+          <w:bCs/>
+        </w:rPr>
+      </w:pPr>
+      <w:proofErr w:type="spellStart"/>
+      <w:r>
+        <w:rPr>
+          <w:b/>
+          <w:bCs/>
+        </w:rPr>
+        <w:t>df</w:t>
+      </w:r>
+      <w:proofErr w:type="spellEnd"/>
+      <w:r>
+        <w:rPr>
+          <w:b/>
+          <w:bCs/>
+        </w:rPr>
+        <w:t>['</w:t>
+      </w:r>
+      <w:proofErr w:type="spellStart"/>
+      <w:r>
+        <w:rPr>
+          <w:b/>
+          <w:bCs/>
+        </w:rPr>
+        <w:t>Yield_Category</w:t>
+      </w:r>
+      <w:proofErr w:type="spellEnd"/>
+      <w:r>
+        <w:rPr>
+          <w:b/>
+          <w:bCs/>
+        </w:rPr>
+        <w:t xml:space="preserve">'] = </w:t>
+      </w:r>
+      <w:proofErr w:type="spellStart"/>
+      <w:r>
+        <w:rPr>
+          <w:b/>
+          <w:bCs/>
+        </w:rPr>
+        <w:t>le_yield.fit_transform</w:t>
+      </w:r>
+      <w:proofErr w:type="spellEnd"/>
+      <w:r>
+        <w:rPr>
+          <w:b/>
+          <w:bCs/>
+        </w:rPr>
+        <w:t>(</w:t>
+      </w:r>
+      <w:proofErr w:type="spellStart"/>
+      <w:r>
+        <w:rPr>
+          <w:b/>
+          <w:bCs/>
+        </w:rPr>
+        <w:t>df</w:t>
+      </w:r>
+      <w:proofErr w:type="spellEnd"/>
+      <w:r>
+        <w:rPr>
+          <w:b/>
+          <w:bCs/>
+        </w:rPr>
+        <w:t>['</w:t>
+      </w:r>
+      <w:proofErr w:type="spellStart"/>
+      <w:r>
+        <w:rPr>
+          <w:b/>
+          <w:bCs/>
+        </w:rPr>
+        <w:t>Yield_Category</w:t>
+      </w:r>
+      <w:proofErr w:type="spellEnd"/>
+      <w:r>
+        <w:rPr>
+          <w:b/>
+          <w:bCs/>
+        </w:rPr>
+        <w:t>'</w:t>
+      </w:r>
+      <w:proofErr w:type="gramStart"/>
+      <w:r>
+        <w:rPr>
+          <w:b/>
+          <w:bCs/>
+        </w:rPr>
+        <w:t>])  #</w:t>
+      </w:r>
+      <w:proofErr w:type="gramEnd"/>
+      <w:r>
+        <w:rPr>
+          <w:b/>
+          <w:bCs/>
+        </w:rPr>
+        <w:t xml:space="preserve"> Low=0, Medium=1, High=2</w:t>
+      </w:r>
+    </w:p>
+    <w:p>
+      <w:pPr>
+        <w:rPr>
+          <w:b/>
+          <w:bCs/>
+        </w:rPr>
+      </w:pPr>
+    </w:p>
+    <w:p>
+      <w:pPr>
+        <w:rPr>
+          <w:b/>
+          <w:bCs/>
+        </w:rPr>
+      </w:pPr>
+      <w:r>
+        <w:rPr>
+          <w:b/>
+          <w:bCs/>
+        </w:rPr>
+        <w:t># === 3. Classification Problem ===</w:t>
+      </w:r>
+    </w:p>
+    <w:p>
+      <w:pPr>
+        <w:rPr>
+          <w:b/>
+          <w:bCs/>
+        </w:rPr>
+      </w:pPr>
+      <w:proofErr w:type="gramStart"/>
+      <w:r>
+        <w:rPr>
+          <w:b/>
+          <w:bCs/>
+        </w:rPr>
+        <w:t>print(</w:t>
+      </w:r>
+      <w:proofErr w:type="gramEnd"/>
+      <w:r>
+        <w:rPr>
+          <w:b/>
+          <w:bCs/>
+        </w:rPr>
+        <w:t>"\n</w:t>
+      </w:r>
+      <w:r>
+        <w:rPr>
+          <w:rFonts w:ascii="Segoe UI Emoji" w:hAnsi="Segoe UI Emoji" w:cs="Segoe UI Emoji"/>
+          <w:b/>
+          <w:bCs/>
+        </w:rPr>
+        <w:t>🧪</w:t>
+      </w:r>
+      <w:r>
+        <w:rPr>
+          <w:b/>
+          <w:bCs/>
+        </w:rPr>
+        <w:t xml:space="preserve"> Performing Classification: Crop Yield Prediction")</w:t>
+      </w:r>
+    </w:p>
+    <w:p>
+      <w:pPr>
+        <w:rPr>
+          <w:b/>
+          <w:bCs/>
+        </w:rPr>
+      </w:pPr>
+      <w:r>
+        <w:rPr>
+          <w:b/>
+          <w:bCs/>
+        </w:rPr>
+        <w:lastRenderedPageBreak/>
+        <w:t xml:space="preserve">X = </w:t>
+      </w:r>
+      <w:proofErr w:type="spellStart"/>
+      <w:proofErr w:type="gramStart"/>
+      <w:r>
+        <w:rPr>
+          <w:b/>
+          <w:bCs/>
+        </w:rPr>
+        <w:t>df.drop</w:t>
+      </w:r>
+      <w:proofErr w:type="spellEnd"/>
+      <w:proofErr w:type="gramEnd"/>
+      <w:r>
+        <w:rPr>
+          <w:b/>
+          <w:bCs/>
+        </w:rPr>
+        <w:t>('</w:t>
+      </w:r>
+      <w:proofErr w:type="spellStart"/>
+      <w:r>
+        <w:rPr>
+          <w:b/>
+          <w:bCs/>
+        </w:rPr>
+        <w:t>Yield_Category</w:t>
+      </w:r>
+      <w:proofErr w:type="spellEnd"/>
+      <w:r>
+        <w:rPr>
+          <w:b/>
+          <w:bCs/>
+        </w:rPr>
+        <w:t>', axis=1)</w:t>
+      </w:r>
+    </w:p>
+    <w:p>
+      <w:pPr>
+        <w:rPr>
+          <w:b/>
+          <w:bCs/>
+        </w:rPr>
+      </w:pPr>
+      <w:r>
+        <w:rPr>
+          <w:b/>
+          <w:bCs/>
+        </w:rPr>
+        <w:t xml:space="preserve">y = </w:t>
+      </w:r>
+      <w:proofErr w:type="spellStart"/>
+      <w:r>
+        <w:rPr>
+          <w:b/>
+          <w:bCs/>
+        </w:rPr>
+        <w:t>df</w:t>
+      </w:r>
+      <w:proofErr w:type="spellEnd"/>
+      <w:r>
+        <w:rPr>
+          <w:b/>
+          <w:bCs/>
+        </w:rPr>
+        <w:t>['</w:t>
+      </w:r>
+      <w:proofErr w:type="spellStart"/>
+      <w:r>
+        <w:rPr>
+          <w:b/>
+          <w:bCs/>
+        </w:rPr>
+        <w:t>Yield_Category</w:t>
+      </w:r>
+      <w:proofErr w:type="spellEnd"/>
+      <w:r>
+        <w:rPr>
+          <w:b/>
+          <w:bCs/>
+        </w:rPr>
+        <w:t>']</w:t>
+      </w:r>
+    </w:p>
+    <w:p>
+      <w:pPr>
+        <w:rPr>
+          <w:b/>
+          <w:bCs/>
+        </w:rPr>
+      </w:pPr>
+    </w:p>
+    <w:p>
+      <w:pPr>
+        <w:rPr>
+          <w:b/>
+          <w:bCs/>
+        </w:rPr>
+      </w:pPr>
+      <w:r>
+        <w:rPr>
+          <w:b/>
+          <w:bCs/>
+        </w:rPr>
+        <w:t># Split Data</w:t>
+      </w:r>
+    </w:p>
+    <w:p>
+      <w:pPr>
+        <w:rPr>
+          <w:b/>
+          <w:bCs/>
+        </w:rPr>
+      </w:pPr>
+      <w:r>
+        <w:rPr>
+          <w:b/>
+          <w:bCs/>
+        </w:rPr>
+        <w:t xml:space="preserve">X_train, </w:t>
+      </w:r>
+      <w:proofErr w:type="spellStart"/>
+      <w:r>
+        <w:rPr>
+          <w:b/>
+          <w:bCs/>
+        </w:rPr>
+        <w:t>X_test</w:t>
+      </w:r>
+      <w:proofErr w:type="spellEnd"/>
+      <w:r>
+        <w:rPr>
+          <w:b/>
+          <w:bCs/>
+        </w:rPr>
+        <w:t xml:space="preserve">, </w:t>
+      </w:r>
+      <w:proofErr w:type="spellStart"/>
+      <w:r>
+        <w:rPr>
+          <w:b/>
+          <w:bCs/>
+        </w:rPr>
+        <w:t>y_train</w:t>
+      </w:r>
+      <w:proofErr w:type="spellEnd"/>
+      <w:r>
+        <w:rPr>
+          <w:b/>
+          <w:bCs/>
+        </w:rPr>
+        <w:t xml:space="preserve">, </w:t>
+      </w:r>
+      <w:proofErr w:type="spellStart"/>
+      <w:r>
+        <w:rPr>
+          <w:b/>
+          <w:bCs/>
+        </w:rPr>
+        <w:t>y_test</w:t>
+      </w:r>
+      <w:proofErr w:type="spellEnd"/>
+      <w:r>
+        <w:rPr>
+          <w:b/>
+          <w:bCs/>
+        </w:rPr>
+        <w:t xml:space="preserve"> = </w:t>
+      </w:r>
+      <w:proofErr w:type="spellStart"/>
+      <w:r>
+        <w:rPr>
+          <w:b/>
+          <w:bCs/>
+        </w:rPr>
+        <w:t>train_test_</w:t>
+      </w:r>
+      <w:proofErr w:type="gramStart"/>
+      <w:r>
+        <w:rPr>
+          <w:b/>
+          <w:bCs/>
+        </w:rPr>
+        <w:t>split</w:t>
+      </w:r>
+      <w:proofErr w:type="spellEnd"/>
+      <w:r>
+        <w:rPr>
+          <w:b/>
+          <w:bCs/>
+        </w:rPr>
+        <w:t>(</w:t>
+      </w:r>
+      <w:proofErr w:type="gramEnd"/>
+      <w:r>
+        <w:rPr>
+          <w:b/>
+          <w:bCs/>
+        </w:rPr>
+        <w:t xml:space="preserve">X, y, </w:t>
+      </w:r>
+      <w:proofErr w:type="spellStart"/>
+      <w:r>
+        <w:rPr>
+          <w:b/>
+          <w:bCs/>
+        </w:rPr>
+        <w:t>test_size</w:t>
+      </w:r>
+      <w:proofErr w:type="spellEnd"/>
+      <w:r>
+        <w:rPr>
+          <w:b/>
+          <w:bCs/>
+        </w:rPr>
+        <w:t xml:space="preserve">=0.2, </w:t>
+      </w:r>
+      <w:proofErr w:type="spellStart"/>
+      <w:r>
+        <w:rPr>
+          <w:b/>
+          <w:bCs/>
+        </w:rPr>
+        <w:t>random_state</w:t>
+      </w:r>
+      <w:proofErr w:type="spellEnd"/>
+      <w:r>
+        <w:rPr>
+          <w:b/>
+          <w:bCs/>
+        </w:rPr>
+        <w:t>=42)</w:t>
+      </w:r>
+    </w:p>
+    <w:p>
+      <w:pPr>
+        <w:rPr>
+          <w:b/>
+          <w:bCs/>
+        </w:rPr>
+      </w:pPr>
+    </w:p>
+    <w:p>
+      <w:pPr>
+        <w:rPr>
+          <w:b/>
+          <w:bCs/>
+        </w:rPr>
+      </w:pPr>
+      <w:r>
+        <w:rPr>
+          <w:b/>
+          <w:bCs/>
+        </w:rPr>
+        <w:t># Train Model</w:t>
+      </w:r>
+    </w:p>
+    <w:p>
+      <w:pPr>
+        <w:rPr>
+          <w:b/>
+          <w:bCs/>
+        </w:rPr>
+      </w:pPr>
+      <w:r>
+        <w:rPr>
+          <w:b/>
+          <w:bCs/>
+        </w:rPr>
+        <w:t xml:space="preserve">model = </w:t>
+      </w:r>
+      <w:proofErr w:type="spellStart"/>
+      <w:proofErr w:type="gramStart"/>
+      <w:r>
+        <w:rPr>
+          <w:b/>
+          <w:bCs/>
+        </w:rPr>
+        <w:t>RandomForestClassifier</w:t>
+      </w:r>
+      <w:proofErr w:type="spellEnd"/>
+      <w:r>
+        <w:rPr>
+          <w:b/>
+          <w:bCs/>
+        </w:rPr>
+        <w:t>(</w:t>
+      </w:r>
+      <w:proofErr w:type="spellStart"/>
+      <w:proofErr w:type="gramEnd"/>
+      <w:r>
+        <w:rPr>
+          <w:b/>
+          <w:bCs/>
+        </w:rPr>
+        <w:t>n_estimators</w:t>
+      </w:r>
+      <w:proofErr w:type="spellEnd"/>
+      <w:r>
+        <w:rPr>
+          <w:b/>
+          <w:bCs/>
+        </w:rPr>
+        <w:t xml:space="preserve">=100, </w:t>
+      </w:r>
+      <w:proofErr w:type="spellStart"/>
+      <w:r>
+        <w:rPr>
+          <w:b/>
+          <w:bCs/>
+        </w:rPr>
+        <w:t>random_state</w:t>
+      </w:r>
+      <w:proofErr w:type="spellEnd"/>
+      <w:r>
+        <w:rPr>
+          <w:b/>
+          <w:bCs/>
+        </w:rPr>
+        <w:t>=42)</w:t>
+      </w:r>
+    </w:p>
+    <w:p>
+      <w:pPr>
+        <w:rPr>
+          <w:b/>
+          <w:bCs/>
+        </w:rPr>
+      </w:pPr>
+      <w:proofErr w:type="spellStart"/>
+      <w:proofErr w:type="gramStart"/>
+      <w:r>
+        <w:rPr>
+          <w:b/>
+          <w:bCs/>
+        </w:rPr>
+        <w:t>model.fit</w:t>
+      </w:r>
+      <w:proofErr w:type="spellEnd"/>
+      <w:r>
+        <w:rPr>
+          <w:b/>
+          <w:bCs/>
+        </w:rPr>
+        <w:t>(</w:t>
+      </w:r>
+      <w:proofErr w:type="gramEnd"/>
+      <w:r>
+        <w:rPr>
+          <w:b/>
+          <w:bCs/>
+        </w:rPr>
+        <w:t xml:space="preserve">X_train, </w:t>
+      </w:r>
+      <w:proofErr w:type="spellStart"/>
+      <w:r>
+        <w:rPr>
+          <w:b/>
+          <w:bCs/>
+        </w:rPr>
+        <w:t>y_train</w:t>
+      </w:r>
+      <w:proofErr w:type="spellEnd"/>
+      <w:r>
+        <w:rPr>
+          <w:b/>
+          <w:bCs/>
+        </w:rPr>
+        <w:t>)</w:t>
+      </w:r>
+    </w:p>
+    <w:p>
+      <w:pPr>
+        <w:rPr>
+          <w:b/>
+          <w:bCs/>
+        </w:rPr>
+      </w:pPr>
+    </w:p>
+    <w:p>
+      <w:pPr>
+        <w:rPr>
+          <w:b/>
+          <w:bCs/>
+        </w:rPr>
+      </w:pPr>
+      <w:r>
+        <w:rPr>
+          <w:b/>
+          <w:bCs/>
+        </w:rPr>
+        <w:t># Predict</w:t>
+      </w:r>
+    </w:p>
+    <w:p>
+      <w:pPr>
+        <w:rPr>
+          <w:b/>
+          <w:bCs/>
+        </w:rPr>
+      </w:pPr>
+      <w:proofErr w:type="spellStart"/>
+      <w:r>
+        <w:rPr>
+          <w:b/>
+          <w:bCs/>
+        </w:rPr>
+        <w:t>y_pred</w:t>
+      </w:r>
+      <w:proofErr w:type="spellEnd"/>
+      <w:r>
+        <w:rPr>
+          <w:b/>
+          <w:bCs/>
+        </w:rPr>
+        <w:t xml:space="preserve"> = </w:t>
+      </w:r>
+      <w:proofErr w:type="spellStart"/>
+      <w:proofErr w:type="gramStart"/>
+      <w:r>
+        <w:rPr>
+          <w:b/>
+          <w:bCs/>
+        </w:rPr>
+        <w:t>model.predict</w:t>
+      </w:r>
+      <w:proofErr w:type="spellEnd"/>
+      <w:proofErr w:type="gramEnd"/>
+      <w:r>
+        <w:rPr>
+          <w:b/>
+          <w:bCs/>
+        </w:rPr>
+        <w:t>(</w:t>
+      </w:r>
+      <w:proofErr w:type="spellStart"/>
+      <w:r>
+        <w:rPr>
+          <w:b/>
+          <w:bCs/>
+        </w:rPr>
+        <w:t>X_test</w:t>
+      </w:r>
+      <w:proofErr w:type="spellEnd"/>
+      <w:r>
+        <w:rPr>
+          <w:b/>
+          <w:bCs/>
+        </w:rPr>
+        <w:t>)</w:t>
+      </w:r>
+    </w:p>
+    <w:p>
+      <w:pPr>
+        <w:rPr>
+          <w:b/>
+          <w:bCs/>
+        </w:rPr>
+      </w:pPr>
+    </w:p>
+    <w:p>
+      <w:pPr>
+        <w:rPr>
+          <w:b/>
+          <w:bCs/>
+        </w:rPr>
+      </w:pPr>
+      <w:r>
+        <w:rPr>
+          <w:b/>
+          <w:bCs/>
+        </w:rPr>
+        <w:t># === 4. Evaluation Metrics ===</w:t>
+      </w:r>
+    </w:p>
+    <w:p>
+      <w:pPr>
+        <w:rPr>
+          <w:b/>
+          <w:bCs/>
+        </w:rPr>
+      </w:pPr>
+      <w:r>
+        <w:rPr>
+          <w:b/>
+          <w:bCs/>
+        </w:rPr>
+        <w:t xml:space="preserve">accuracy = </w:t>
+      </w:r>
+      <w:proofErr w:type="spellStart"/>
+      <w:r>
+        <w:rPr>
+          <w:b/>
+          <w:bCs/>
+        </w:rPr>
+        <w:t>accuracy_</w:t>
+      </w:r>
+      <w:proofErr w:type="gramStart"/>
+      <w:r>
+        <w:rPr>
+          <w:b/>
+          <w:bCs/>
+        </w:rPr>
+        <w:t>score</w:t>
+      </w:r>
+      <w:proofErr w:type="spellEnd"/>
+      <w:r>
+        <w:rPr>
+          <w:b/>
+          <w:bCs/>
+        </w:rPr>
+        <w:t>(</w:t>
+      </w:r>
+      <w:proofErr w:type="spellStart"/>
+      <w:proofErr w:type="gramEnd"/>
+      <w:r>
+        <w:rPr>
+          <w:b/>
+          <w:bCs/>
+        </w:rPr>
+        <w:t>y_test</w:t>
+      </w:r>
+      <w:proofErr w:type="spellEnd"/>
+      <w:r>
+        <w:rPr>
+          <w:b/>
+          <w:bCs/>
+        </w:rPr>
+        <w:t xml:space="preserve">, </w:t>
+      </w:r>
+      <w:proofErr w:type="spellStart"/>
+      <w:r>
+        <w:rPr>
+          <w:b/>
+          <w:bCs/>
+        </w:rPr>
+        <w:t>y_pred</w:t>
+      </w:r>
+      <w:proofErr w:type="spellEnd"/>
+      <w:r>
+        <w:rPr>
+          <w:b/>
+          <w:bCs/>
+        </w:rPr>
+        <w:t>)</w:t>
+      </w:r>
+    </w:p>
+    <w:p>
+      <w:pPr>
+        <w:rPr>
+          <w:b/>
+          <w:bCs/>
+        </w:rPr>
+      </w:pPr>
+      <w:r>
+        <w:rPr>
+          <w:b/>
+          <w:bCs/>
+        </w:rPr>
+        <w:t xml:space="preserve">precision = </w:t>
+      </w:r>
+      <w:proofErr w:type="spellStart"/>
+      <w:r>
+        <w:rPr>
+          <w:b/>
+          <w:bCs/>
+        </w:rPr>
+        <w:t>precision_</w:t>
+      </w:r>
+      <w:proofErr w:type="gramStart"/>
+      <w:r>
+        <w:rPr>
+          <w:b/>
+          <w:bCs/>
+        </w:rPr>
+        <w:t>score</w:t>
+      </w:r>
+      <w:proofErr w:type="spellEnd"/>
+      <w:r>
+        <w:rPr>
+          <w:b/>
+          <w:bCs/>
+        </w:rPr>
+        <w:t>(</w:t>
+      </w:r>
+      <w:proofErr w:type="spellStart"/>
+      <w:proofErr w:type="gramEnd"/>
+      <w:r>
+        <w:rPr>
+          <w:b/>
+          <w:bCs/>
+        </w:rPr>
+        <w:t>y_test</w:t>
+      </w:r>
+      <w:proofErr w:type="spellEnd"/>
+      <w:r>
+        <w:rPr>
+          <w:b/>
+          <w:bCs/>
+        </w:rPr>
+        <w:t xml:space="preserve">, </w:t>
+      </w:r>
+      <w:proofErr w:type="spellStart"/>
+      <w:r>
+        <w:rPr>
+          <w:b/>
+          <w:bCs/>
+        </w:rPr>
+        <w:t>y_pred</w:t>
+      </w:r>
+      <w:proofErr w:type="spellEnd"/>
+      <w:r>
+        <w:rPr>
+          <w:b/>
+          <w:bCs/>
+        </w:rPr>
+        <w:t>, average='weighted')</w:t>
+      </w:r>
+    </w:p>
+    <w:p>
+      <w:pPr>
+        <w:rPr>
+          <w:b/>
+          <w:bCs/>
+        </w:rPr>
+      </w:pPr>
+      <w:r>
+        <w:rPr>
+          <w:b/>
+          <w:bCs/>
+        </w:rPr>
+        <w:t xml:space="preserve">recall = </w:t>
+      </w:r>
+      <w:proofErr w:type="spellStart"/>
+      <w:r>
+        <w:rPr>
+          <w:b/>
+          <w:bCs/>
+        </w:rPr>
+        <w:t>recall_</w:t>
+      </w:r>
+      <w:proofErr w:type="gramStart"/>
+      <w:r>
+        <w:rPr>
+          <w:b/>
+          <w:bCs/>
+        </w:rPr>
+        <w:t>score</w:t>
+      </w:r>
+      <w:proofErr w:type="spellEnd"/>
+      <w:r>
+        <w:rPr>
+          <w:b/>
+          <w:bCs/>
+        </w:rPr>
+        <w:t>(</w:t>
+      </w:r>
+      <w:proofErr w:type="spellStart"/>
+      <w:proofErr w:type="gramEnd"/>
+      <w:r>
+        <w:rPr>
+          <w:b/>
+          <w:bCs/>
+        </w:rPr>
+        <w:t>y_test</w:t>
+      </w:r>
+      <w:proofErr w:type="spellEnd"/>
+      <w:r>
+        <w:rPr>
+          <w:b/>
+          <w:bCs/>
+        </w:rPr>
+        <w:t xml:space="preserve">, </w:t>
+      </w:r>
+      <w:proofErr w:type="spellStart"/>
+      <w:r>
+        <w:rPr>
+          <w:b/>
+          <w:bCs/>
+        </w:rPr>
+        <w:t>y_pred</w:t>
+      </w:r>
+      <w:proofErr w:type="spellEnd"/>
+      <w:r>
+        <w:rPr>
+          <w:b/>
+          <w:bCs/>
+        </w:rPr>
+        <w:t>, average='weighted')</w:t>
+      </w:r>
+    </w:p>
+    <w:p>
+      <w:pPr>
+        <w:rPr>
+          <w:b/>
+          <w:bCs/>
+        </w:rPr>
+      </w:pPr>
+    </w:p>
+    <w:p>
+      <w:pPr>
+        <w:rPr>
+          <w:b/>
+          <w:bCs/>
+        </w:rPr>
+      </w:pPr>
+      <w:proofErr w:type="gramStart"/>
+      <w:r>
+        <w:rPr>
+          <w:b/>
+          <w:bCs/>
+        </w:rPr>
+        <w:t>print(</w:t>
+      </w:r>
+      <w:proofErr w:type="gramEnd"/>
+      <w:r>
+        <w:rPr>
+          <w:b/>
+          <w:bCs/>
+        </w:rPr>
+        <w:t>"\n</w:t>
+      </w:r>
+      <w:r>
+        <w:rPr>
+          <w:rFonts w:ascii="Segoe UI Emoji" w:hAnsi="Segoe UI Emoji" w:cs="Segoe UI Emoji"/>
+          <w:b/>
+          <w:bCs/>
+        </w:rPr>
+        <w:t>📊</w:t>
+      </w:r>
+      <w:r>
+        <w:rPr>
+          <w:b/>
+          <w:bCs/>
+        </w:rPr>
+        <w:t xml:space="preserve"> Evaluation Metrics:")</w:t>
+      </w:r>
+    </w:p>
+    <w:p>
+      <w:pPr>
+        <w:rPr>
+          <w:b/>
+          <w:bCs/>
+        </w:rPr>
+      </w:pPr>
+      <w:proofErr w:type="gramStart"/>
+      <w:r>
+        <w:rPr>
+          <w:b/>
+          <w:bCs/>
+        </w:rPr>
+        <w:t>print(</w:t>
+      </w:r>
+      <w:proofErr w:type="spellStart"/>
+      <w:proofErr w:type="gramEnd"/>
+      <w:r>
+        <w:rPr>
+          <w:b/>
+          <w:bCs/>
+        </w:rPr>
+        <w:t>f"Accuracy</w:t>
+      </w:r>
+      <w:proofErr w:type="spellEnd"/>
+      <w:proofErr w:type="gramStart"/>
+      <w:r>
+        <w:rPr>
+          <w:b/>
+          <w:bCs/>
+        </w:rPr>
+        <w:t>:  {</w:t>
+      </w:r>
+      <w:proofErr w:type="gramEnd"/>
+      <w:r>
+        <w:rPr>
+          <w:b/>
+          <w:bCs/>
+        </w:rPr>
+        <w:t>accuracy:.2f}")</w:t>
+      </w:r>
+    </w:p>
+    <w:p>
+      <w:pPr>
+        <w:rPr>
+          <w:b/>
+          <w:bCs/>
+        </w:rPr>
+      </w:pPr>
+      <w:proofErr w:type="gramStart"/>
+      <w:r>
+        <w:rPr>
+          <w:b/>
+          <w:bCs/>
+        </w:rPr>
+        <w:t>print(</w:t>
+      </w:r>
+      <w:proofErr w:type="spellStart"/>
+      <w:proofErr w:type="gramEnd"/>
+      <w:r>
+        <w:rPr>
+          <w:b/>
+          <w:bCs/>
+        </w:rPr>
+        <w:t>f"Precision</w:t>
+      </w:r>
+      <w:proofErr w:type="spellEnd"/>
+      <w:r>
+        <w:rPr>
+          <w:b/>
+          <w:bCs/>
+        </w:rPr>
+        <w:t>: {precision:.2f}")</w:t>
+      </w:r>
+    </w:p>
+    <w:p>
+      <w:pPr>
+        <w:rPr>
+          <w:b/>
+          <w:bCs/>
+        </w:rPr>
+      </w:pPr>
+      <w:proofErr w:type="gramStart"/>
+      <w:r>
+        <w:rPr>
+          <w:b/>
+          <w:bCs/>
+        </w:rPr>
+        <w:t>print(</w:t>
+      </w:r>
+      <w:proofErr w:type="spellStart"/>
+      <w:proofErr w:type="gramEnd"/>
+      <w:r>
+        <w:rPr>
+          <w:b/>
+          <w:bCs/>
+        </w:rPr>
+        <w:t>f"Recall</w:t>
+      </w:r>
+      <w:proofErr w:type="spellEnd"/>
+      <w:r>
+        <w:rPr>
+          <w:b/>
+          <w:bCs/>
+        </w:rPr>
+        <w:t xml:space="preserve">: </w:t>
+      </w:r>
+      <w:proofErr w:type="gramStart"/>
+      <w:r>
+        <w:rPr>
+          <w:b/>
+          <w:bCs/>
+        </w:rPr>
+        <w:t>   {</w:t>
+      </w:r>
+      <w:proofErr w:type="gramEnd"/>
+      <w:r>
+        <w:rPr>
+          <w:b/>
+          <w:bCs/>
+        </w:rPr>
+        <w:t>recall:.2f}")</w:t>
+      </w:r>
+    </w:p>
+    <w:p>
+      <w:pPr>
+        <w:rPr>
+          <w:b/>
+          <w:bCs/>
+        </w:rPr>
+      </w:pPr>
+    </w:p>
+    <w:p>
+      <w:pPr>
+        <w:rPr>
+          <w:b/>
+          <w:bCs/>
+        </w:rPr>
+      </w:pPr>
+      <w:r>
+        <w:rPr>
+          <w:b/>
+          <w:bCs/>
+        </w:rPr>
+        <w:t># Classification Report</w:t>
+      </w:r>
+    </w:p>
+    <w:p>
+      <w:pPr>
+        <w:rPr>
+          <w:b/>
+          <w:bCs/>
+        </w:rPr>
+      </w:pPr>
+      <w:proofErr w:type="gramStart"/>
+      <w:r>
+        <w:rPr>
+          <w:b/>
+          <w:bCs/>
+        </w:rPr>
+        <w:t>print(</w:t>
+      </w:r>
+      <w:proofErr w:type="gramEnd"/>
+      <w:r>
+        <w:rPr>
+          <w:b/>
+          <w:bCs/>
+        </w:rPr>
+        <w:t>"\n</w:t>
+      </w:r>
+      <w:r>
+        <w:rPr>
+          <w:rFonts w:ascii="Segoe UI Emoji" w:hAnsi="Segoe UI Emoji" w:cs="Segoe UI Emoji"/>
+          <w:b/>
+          <w:bCs/>
+        </w:rPr>
+        <w:t>📋</w:t>
+      </w:r>
+      <w:r>
+        <w:rPr>
+          <w:b/>
+          <w:bCs/>
+        </w:rPr>
+        <w:t xml:space="preserve"> Classification Report:")</w:t>
+      </w:r>
+    </w:p>
+    <w:p>
+      <w:pPr>
+        <w:rPr>
+          <w:b/>
+          <w:bCs/>
+        </w:rPr>
+      </w:pPr>
+      <w:proofErr w:type="gramStart"/>
+      <w:r>
+        <w:rPr>
+          <w:b/>
+          <w:bCs/>
+        </w:rPr>
+        <w:t>print(</w:t>
+      </w:r>
+      <w:proofErr w:type="spellStart"/>
+      <w:proofErr w:type="gramEnd"/>
+      <w:r>
+        <w:rPr>
+          <w:b/>
+          <w:bCs/>
+        </w:rPr>
+        <w:t>classification_</w:t>
+      </w:r>
+      <w:proofErr w:type="gramStart"/>
+      <w:r>
+        <w:rPr>
+          <w:b/>
+          <w:bCs/>
+        </w:rPr>
+        <w:t>report</w:t>
+      </w:r>
+      <w:proofErr w:type="spellEnd"/>
+      <w:r>
+        <w:rPr>
+          <w:b/>
+          <w:bCs/>
+        </w:rPr>
+        <w:t>(</w:t>
+      </w:r>
+      <w:proofErr w:type="spellStart"/>
+      <w:proofErr w:type="gramEnd"/>
+      <w:r>
+        <w:rPr>
+          <w:b/>
+          <w:bCs/>
+        </w:rPr>
+        <w:t>y_test</w:t>
+      </w:r>
+      <w:proofErr w:type="spellEnd"/>
+      <w:r>
+        <w:rPr>
+          <w:b/>
+          <w:bCs/>
+        </w:rPr>
+        <w:t xml:space="preserve">, </w:t>
+      </w:r>
+      <w:proofErr w:type="spellStart"/>
+      <w:r>
+        <w:rPr>
+          <w:b/>
+          <w:bCs/>
+        </w:rPr>
+        <w:t>y_pred</w:t>
+      </w:r>
+      <w:proofErr w:type="spellEnd"/>
+      <w:r>
+        <w:rPr>
+          <w:b/>
+          <w:bCs/>
+        </w:rPr>
+        <w:t xml:space="preserve">, </w:t>
+      </w:r>
+      <w:proofErr w:type="spellStart"/>
+      <w:r>
+        <w:rPr>
+          <w:b/>
+          <w:bCs/>
+        </w:rPr>
+        <w:t>target_names</w:t>
+      </w:r>
+      <w:proofErr w:type="spellEnd"/>
+      <w:r>
+        <w:rPr>
+          <w:b/>
+          <w:bCs/>
+        </w:rPr>
+        <w:t>=</w:t>
+      </w:r>
+      <w:proofErr w:type="spellStart"/>
+      <w:r>
+        <w:rPr>
+          <w:b/>
+          <w:bCs/>
+        </w:rPr>
+        <w:t>le_</w:t>
+      </w:r>
+      <w:proofErr w:type="gramStart"/>
+      <w:r>
+        <w:rPr>
+          <w:b/>
+          <w:bCs/>
+        </w:rPr>
+        <w:t>yield.classes</w:t>
+      </w:r>
+      <w:proofErr w:type="spellEnd"/>
+      <w:proofErr w:type="gramEnd"/>
+      <w:r>
+        <w:rPr>
+          <w:b/>
+          <w:bCs/>
+        </w:rPr>
+        <w:t>_))</w:t>
+      </w:r>
+    </w:p>
+    <w:p>
+      <w:pPr>
+        <w:rPr>
+          <w:b/>
+          <w:bCs/>
+        </w:rPr>
+      </w:pPr>
+    </w:p>
+    <w:p>
+      <w:pPr>
+        <w:rPr>
+          <w:b/>
+          <w:bCs/>
+        </w:rPr>
+      </w:pPr>
+      <w:r>
+        <w:rPr>
+          <w:b/>
+          <w:bCs/>
+        </w:rPr>
+        <w:t># === 5. Confusion Matrix Heatmap ===</w:t>
+      </w:r>
+    </w:p>
+    <w:p>
+      <w:pPr>
+        <w:rPr>
+          <w:b/>
+          <w:bCs/>
+        </w:rPr>
+      </w:pPr>
+      <w:r>
+        <w:rPr>
+          <w:b/>
+          <w:bCs/>
+        </w:rPr>
+        <w:t xml:space="preserve">cm = </w:t>
+      </w:r>
+      <w:proofErr w:type="spellStart"/>
+      <w:r>
+        <w:rPr>
+          <w:b/>
+          <w:bCs/>
+        </w:rPr>
+        <w:t>confusion_</w:t>
+      </w:r>
+      <w:proofErr w:type="gramStart"/>
+      <w:r>
+        <w:rPr>
+          <w:b/>
+          <w:bCs/>
+        </w:rPr>
+        <w:t>matrix</w:t>
+      </w:r>
+      <w:proofErr w:type="spellEnd"/>
+      <w:r>
+        <w:rPr>
+          <w:b/>
+          <w:bCs/>
+        </w:rPr>
+        <w:t>(</w:t>
+      </w:r>
+      <w:proofErr w:type="spellStart"/>
+      <w:proofErr w:type="gramEnd"/>
+      <w:r>
+        <w:rPr>
+          <w:b/>
+          <w:bCs/>
+        </w:rPr>
+        <w:t>y_test</w:t>
+      </w:r>
+      <w:proofErr w:type="spellEnd"/>
+      <w:r>
+        <w:rPr>
+          <w:b/>
+          <w:bCs/>
+        </w:rPr>
+        <w:t xml:space="preserve">, </w:t>
+      </w:r>
+      <w:proofErr w:type="spellStart"/>
+      <w:r>
+        <w:rPr>
+          <w:b/>
+          <w:bCs/>
+        </w:rPr>
+        <w:t>y_pred</w:t>
+      </w:r>
+      <w:proofErr w:type="spellEnd"/>
+      <w:r>
+        <w:rPr>
+          <w:b/>
+          <w:bCs/>
+        </w:rPr>
+        <w:t>)</w:t>
+      </w:r>
+    </w:p>
+    <w:p>
+      <w:pPr>
+        <w:rPr>
+          <w:b/>
+          <w:bCs/>
+        </w:rPr>
+      </w:pPr>
+      <w:proofErr w:type="spellStart"/>
+      <w:proofErr w:type="gramStart"/>
+      <w:r>
+        <w:rPr>
+          <w:b/>
+          <w:bCs/>
+        </w:rPr>
+        <w:t>plt.figure</w:t>
+      </w:r>
+      <w:proofErr w:type="spellEnd"/>
+      <w:proofErr w:type="gramEnd"/>
+      <w:r>
+        <w:rPr>
+          <w:b/>
+          <w:bCs/>
+        </w:rPr>
+        <w:t>(</w:t>
+      </w:r>
+      <w:proofErr w:type="spellStart"/>
+      <w:r>
+        <w:rPr>
+          <w:b/>
+          <w:bCs/>
+        </w:rPr>
+        <w:t>figsize</w:t>
+      </w:r>
+      <w:proofErr w:type="spellEnd"/>
+      <w:proofErr w:type="gramStart"/>
+      <w:r>
+        <w:rPr>
+          <w:b/>
+          <w:bCs/>
+        </w:rPr>
+        <w:t>=(</w:t>
+      </w:r>
+      <w:proofErr w:type="gramEnd"/>
+      <w:r>
+        <w:rPr>
+          <w:b/>
+          <w:bCs/>
+        </w:rPr>
+        <w:t>6, 4))</w:t>
+      </w:r>
+    </w:p>
+    <w:p>
+      <w:pPr>
+        <w:rPr>
+          <w:b/>
+          <w:bCs/>
+        </w:rPr>
+      </w:pPr>
+      <w:proofErr w:type="spellStart"/>
+      <w:proofErr w:type="gramStart"/>
+      <w:r>
+        <w:rPr>
+          <w:b/>
+          <w:bCs/>
+        </w:rPr>
+        <w:t>sns.heatmap</w:t>
+      </w:r>
+      <w:proofErr w:type="spellEnd"/>
+      <w:proofErr w:type="gramEnd"/>
+      <w:r>
+        <w:rPr>
+          <w:b/>
+          <w:bCs/>
+        </w:rPr>
+        <w:t xml:space="preserve">(cm, </w:t>
+      </w:r>
+      <w:proofErr w:type="spellStart"/>
+      <w:r>
+        <w:rPr>
+          <w:b/>
+          <w:bCs/>
+        </w:rPr>
+        <w:t>annot</w:t>
+      </w:r>
+      <w:proofErr w:type="spellEnd"/>
+      <w:r>
+        <w:rPr>
+          <w:b/>
+          <w:bCs/>
+        </w:rPr>
+        <w:t xml:space="preserve">=True, </w:t>
+      </w:r>
+      <w:proofErr w:type="spellStart"/>
+      <w:r>
+        <w:rPr>
+          <w:b/>
+          <w:bCs/>
+        </w:rPr>
+        <w:t>fmt</w:t>
+      </w:r>
+      <w:proofErr w:type="spellEnd"/>
+      <w:r>
+        <w:rPr>
+          <w:b/>
+          <w:bCs/>
+        </w:rPr>
+        <w:t xml:space="preserve">='d', </w:t>
+      </w:r>
+      <w:proofErr w:type="spellStart"/>
+      <w:r>
+        <w:rPr>
+          <w:b/>
+          <w:bCs/>
+        </w:rPr>
+        <w:t>cmap</w:t>
+      </w:r>
+      <w:proofErr w:type="spellEnd"/>
+      <w:r>
+        <w:rPr>
+          <w:b/>
+          <w:bCs/>
+        </w:rPr>
+        <w:t>='</w:t>
+      </w:r>
+      <w:proofErr w:type="spellStart"/>
+      <w:r>
+        <w:rPr>
+          <w:b/>
+          <w:bCs/>
+        </w:rPr>
+        <w:t>coolwarm</w:t>
+      </w:r>
+      <w:proofErr w:type="spellEnd"/>
+      <w:r>
+        <w:rPr>
+          <w:b/>
+          <w:bCs/>
+        </w:rPr>
+        <w:t>',</w:t>
+      </w:r>
+    </w:p>
+    <w:p>
+      <w:pPr>
+        <w:rPr>
+          <w:b/>
+          <w:bCs/>
+        </w:rPr>
+      </w:pPr>
+      <w:r>
+        <w:rPr>
+          <w:b/>
+          <w:bCs/>
+        </w:rPr>
+        <w:lastRenderedPageBreak/>
+        <w:t xml:space="preserve">            </w:t>
+      </w:r>
+      <w:proofErr w:type="spellStart"/>
+      <w:r>
+        <w:rPr>
+          <w:b/>
+          <w:bCs/>
+        </w:rPr>
+        <w:t>xticklabels</w:t>
+      </w:r>
+      <w:proofErr w:type="spellEnd"/>
+      <w:r>
+        <w:rPr>
+          <w:b/>
+          <w:bCs/>
+        </w:rPr>
+        <w:t>=</w:t>
+      </w:r>
+      <w:proofErr w:type="spellStart"/>
+      <w:r>
+        <w:rPr>
+          <w:b/>
+          <w:bCs/>
+        </w:rPr>
+        <w:t>le_</w:t>
+      </w:r>
+      <w:proofErr w:type="gramStart"/>
+      <w:r>
+        <w:rPr>
+          <w:b/>
+          <w:bCs/>
+        </w:rPr>
+        <w:t>yield.classes</w:t>
+      </w:r>
+      <w:proofErr w:type="spellEnd"/>
+      <w:proofErr w:type="gramEnd"/>
+      <w:r>
+        <w:rPr>
+          <w:b/>
+          <w:bCs/>
+        </w:rPr>
+        <w:t>_,</w:t>
+      </w:r>
+    </w:p>
+    <w:p>
+      <w:pPr>
+        <w:rPr>
+          <w:b/>
+          <w:bCs/>
+        </w:rPr>
+      </w:pPr>
+      <w:r>
+        <w:rPr>
+          <w:b/>
+          <w:bCs/>
+        </w:rPr>
+        <w:t xml:space="preserve">            </w:t>
+      </w:r>
+      <w:proofErr w:type="spellStart"/>
+      <w:r>
+        <w:rPr>
+          <w:b/>
+          <w:bCs/>
+        </w:rPr>
+        <w:t>yticklabels</w:t>
+      </w:r>
+      <w:proofErr w:type="spellEnd"/>
+      <w:r>
+        <w:rPr>
+          <w:b/>
+          <w:bCs/>
+        </w:rPr>
+        <w:t>=</w:t>
+      </w:r>
+      <w:proofErr w:type="spellStart"/>
+      <w:r>
+        <w:rPr>
+          <w:b/>
+          <w:bCs/>
+        </w:rPr>
+        <w:t>le_</w:t>
+      </w:r>
+      <w:proofErr w:type="gramStart"/>
+      <w:r>
+        <w:rPr>
+          <w:b/>
+          <w:bCs/>
+        </w:rPr>
+        <w:t>yield.classes</w:t>
+      </w:r>
+      <w:proofErr w:type="spellEnd"/>
+      <w:proofErr w:type="gramEnd"/>
+      <w:r>
+        <w:rPr>
+          <w:b/>
+          <w:bCs/>
+        </w:rPr>
+        <w:t>_)</w:t>
+      </w:r>
+    </w:p>
+    <w:p>
+      <w:pPr>
+        <w:rPr>
+          <w:b/>
+          <w:bCs/>
+        </w:rPr>
+      </w:pPr>
+      <w:proofErr w:type="spellStart"/>
+      <w:proofErr w:type="gramStart"/>
+      <w:r>
+        <w:rPr>
+          <w:b/>
+          <w:bCs/>
+        </w:rPr>
+        <w:t>plt.title</w:t>
+      </w:r>
+      <w:proofErr w:type="spellEnd"/>
+      <w:proofErr w:type="gramEnd"/>
+      <w:r>
+        <w:rPr>
+          <w:b/>
+          <w:bCs/>
+        </w:rPr>
+        <w:t>('Confusion Matrix Heatmap')</w:t>
+      </w:r>
+    </w:p>
+    <w:p>
+      <w:pPr>
+        <w:rPr>
+          <w:b/>
+          <w:bCs/>
+        </w:rPr>
+      </w:pPr>
+      <w:proofErr w:type="spellStart"/>
+      <w:proofErr w:type="gramStart"/>
+      <w:r>
+        <w:rPr>
+          <w:b/>
+          <w:bCs/>
+        </w:rPr>
+        <w:t>plt.xlabel</w:t>
+      </w:r>
+      <w:proofErr w:type="spellEnd"/>
+      <w:proofErr w:type="gramEnd"/>
+      <w:r>
+        <w:rPr>
+          <w:b/>
+          <w:bCs/>
+        </w:rPr>
+        <w:t>('Predicted')</w:t>
+      </w:r>
+    </w:p>
+    <w:p>
+      <w:pPr>
+        <w:rPr>
+          <w:b/>
+          <w:bCs/>
+        </w:rPr>
+      </w:pPr>
+      <w:proofErr w:type="spellStart"/>
+      <w:proofErr w:type="gramStart"/>
+      <w:r>
+        <w:rPr>
+          <w:b/>
+          <w:bCs/>
+        </w:rPr>
+        <w:t>plt.ylabel</w:t>
+      </w:r>
+      <w:proofErr w:type="spellEnd"/>
+      <w:proofErr w:type="gramEnd"/>
+      <w:r>
+        <w:rPr>
+          <w:b/>
+          <w:bCs/>
+        </w:rPr>
+        <w:t>('Actual')</w:t>
+      </w:r>
+    </w:p>
+    <w:p>
+      <w:pPr>
+        <w:rPr>
+          <w:b/>
+          <w:bCs/>
+        </w:rPr>
+      </w:pPr>
+      <w:proofErr w:type="spellStart"/>
+      <w:proofErr w:type="gramStart"/>
+      <w:r>
+        <w:rPr>
+          <w:b/>
+          <w:bCs/>
+        </w:rPr>
+        <w:t>plt.tight</w:t>
+      </w:r>
+      <w:proofErr w:type="gramEnd"/>
+      <w:r>
+        <w:rPr>
+          <w:b/>
+          <w:bCs/>
+        </w:rPr>
+        <w:t>_</w:t>
+      </w:r>
+      <w:proofErr w:type="gramStart"/>
+      <w:r>
+        <w:rPr>
+          <w:b/>
+          <w:bCs/>
+        </w:rPr>
+        <w:t>layout</w:t>
+      </w:r>
+      <w:proofErr w:type="spellEnd"/>
+      <w:r>
+        <w:rPr>
+          <w:b/>
+          <w:bCs/>
+        </w:rPr>
+        <w:t>(</w:t>
+      </w:r>
+      <w:proofErr w:type="gramEnd"/>
+      <w:r>
+        <w:rPr>
+          <w:b/>
+          <w:bCs/>
+        </w:rPr>
+        <w:t>)</w:t>
+      </w:r>
+    </w:p>
+    <w:p>
+      <w:pPr>
+        <w:rPr>
+          <w:b/>
+          <w:bCs/>
+        </w:rPr>
+      </w:pPr>
+      <w:proofErr w:type="spellStart"/>
+      <w:proofErr w:type="gramStart"/>
+      <w:r>
+        <w:rPr>
+          <w:b/>
+          <w:bCs/>
+        </w:rPr>
+        <w:t>plt.show</w:t>
+      </w:r>
+      <w:proofErr w:type="spellEnd"/>
+      <w:proofErr w:type="gramEnd"/>
+      <w:r>
+        <w:rPr>
+          <w:b/>
+          <w:bCs/>
+        </w:rPr>
+        <w:t>()</w:t>
+      </w:r>
+    </w:p>
+    <w:p>
+      <w:pPr>
+        <w:rPr>
+          <w:b/>
+          <w:bCs/>
+        </w:rPr>
+      </w:pPr>
+    </w:p>
+    <w:p>
+      <w:pPr>
+        <w:rPr>
+          <w:b/>
+          <w:bCs/>
+        </w:rPr>
+      </w:pPr>
+      <w:r>
+        <w:rPr>
+          <w:b/>
+          <w:bCs/>
+        </w:rPr>
+        <w:t># === 6. User Input Prediction ===</w:t>
+      </w:r>
+    </w:p>
+    <w:p>
+      <w:pPr>
+        <w:rPr>
+          <w:b/>
+          <w:bCs/>
+        </w:rPr>
+      </w:pPr>
+      <w:proofErr w:type="gramStart"/>
+      <w:r>
+        <w:rPr>
+          <w:b/>
+          <w:bCs/>
+        </w:rPr>
+        <w:t>print(</w:t>
+      </w:r>
+      <w:proofErr w:type="gramEnd"/>
+      <w:r>
+        <w:rPr>
+          <w:b/>
+          <w:bCs/>
+        </w:rPr>
+        <w:t>"\n</w:t>
+      </w:r>
+      <w:r>
+        <w:rPr>
+          <w:rFonts w:ascii="Segoe UI Emoji" w:hAnsi="Segoe UI Emoji" w:cs="Segoe UI Emoji"/>
+          <w:b/>
+          <w:bCs/>
+        </w:rPr>
+        <w:t>🌾</w:t>
+      </w:r>
+      <w:r>
+        <w:rPr>
+          <w:b/>
+          <w:bCs/>
+        </w:rPr>
+        <w:t xml:space="preserve"> Enter Soil, Rainfall, and Seed Type to Predict Yield:")</w:t>
+      </w:r>
+    </w:p>
+    <w:p>
+      <w:pPr>
+        <w:rPr>
+          <w:b/>
+          <w:bCs/>
+        </w:rPr>
+      </w:pPr>
+    </w:p>
+    <w:p>
+      <w:pPr>
+        <w:rPr>
+          <w:b/>
+          <w:bCs/>
+        </w:rPr>
+      </w:pPr>
+      <w:r>
+        <w:rPr>
+          <w:b/>
+          <w:bCs/>
+        </w:rPr>
+        <w:t>try:</w:t>
+      </w:r>
+    </w:p>
+    <w:p>
+      <w:pPr>
+        <w:rPr>
+          <w:b/>
+          <w:bCs/>
+        </w:rPr>
+      </w:pPr>
+      <w:r>
+        <w:rPr>
+          <w:b/>
+          <w:bCs/>
+        </w:rPr>
+        <w:t xml:space="preserve">    </w:t>
+      </w:r>
+      <w:proofErr w:type="spellStart"/>
+      <w:r>
+        <w:rPr>
+          <w:b/>
+          <w:bCs/>
+        </w:rPr>
+        <w:t>soil_ph</w:t>
+      </w:r>
+      <w:proofErr w:type="spellEnd"/>
+      <w:r>
+        <w:rPr>
+          <w:b/>
+          <w:bCs/>
+        </w:rPr>
+        <w:t xml:space="preserve"> = </w:t>
+      </w:r>
+      <w:proofErr w:type="gramStart"/>
+      <w:r>
+        <w:rPr>
+          <w:b/>
+          <w:bCs/>
+        </w:rPr>
+        <w:t>float(input(</w:t>
+      </w:r>
+      <w:proofErr w:type="gramEnd"/>
+      <w:r>
+        <w:rPr>
+          <w:b/>
+          <w:bCs/>
+        </w:rPr>
+        <w:t>"Soil pH (e.g., 6.5): "))</w:t>
+      </w:r>
+    </w:p>
+    <w:p>
+      <w:pPr>
+        <w:rPr>
+          <w:b/>
+          <w:bCs/>
+        </w:rPr>
+      </w:pPr>
+      <w:r>
+        <w:rPr>
+          <w:b/>
+          <w:bCs/>
+        </w:rPr>
+        <w:t xml:space="preserve">    nitrogen = </w:t>
+      </w:r>
+      <w:proofErr w:type="gramStart"/>
+      <w:r>
+        <w:rPr>
+          <w:b/>
+          <w:bCs/>
+        </w:rPr>
+        <w:t>int(input(</w:t>
+      </w:r>
+      <w:proofErr w:type="gramEnd"/>
+      <w:r>
+        <w:rPr>
+          <w:b/>
+          <w:bCs/>
+        </w:rPr>
+        <w:t>"Nitrogen content (e.g., 60): "))</w:t>
+      </w:r>
+    </w:p>
+    <w:p>
+      <w:pPr>
+        <w:rPr>
+          <w:b/>
+          <w:bCs/>
+        </w:rPr>
+      </w:pPr>
+      <w:r>
+        <w:rPr>
+          <w:b/>
+          <w:bCs/>
+        </w:rPr>
+        <w:t xml:space="preserve">    rainfall = </w:t>
+      </w:r>
+      <w:proofErr w:type="gramStart"/>
+      <w:r>
+        <w:rPr>
+          <w:b/>
+          <w:bCs/>
+        </w:rPr>
+        <w:t>float(input(</w:t>
+      </w:r>
+      <w:proofErr w:type="gramEnd"/>
+      <w:r>
+        <w:rPr>
+          <w:b/>
+          <w:bCs/>
+        </w:rPr>
+        <w:t>"Rainfall (mm) (e.g., 700): "))</w:t>
+      </w:r>
+    </w:p>
+    <w:p>
+      <w:pPr>
+        <w:rPr>
+          <w:b/>
+          <w:bCs/>
+        </w:rPr>
+      </w:pPr>
+      <w:r>
+        <w:rPr>
+          <w:b/>
+          <w:bCs/>
+        </w:rPr>
+        <w:t xml:space="preserve">    </w:t>
+      </w:r>
+      <w:proofErr w:type="spellStart"/>
+      <w:r>
+        <w:rPr>
+          <w:b/>
+          <w:bCs/>
+        </w:rPr>
+        <w:t>seed_type_str</w:t>
+      </w:r>
+      <w:proofErr w:type="spellEnd"/>
+      <w:r>
+        <w:rPr>
+          <w:b/>
+          <w:bCs/>
+        </w:rPr>
+        <w:t xml:space="preserve"> = </w:t>
+      </w:r>
+      <w:proofErr w:type="gramStart"/>
+      <w:r>
+        <w:rPr>
+          <w:b/>
+          <w:bCs/>
+        </w:rPr>
+        <w:t>input(</w:t>
+      </w:r>
+      <w:proofErr w:type="gramEnd"/>
+      <w:r>
+        <w:rPr>
+          <w:b/>
+          <w:bCs/>
+        </w:rPr>
+        <w:t>"Seed Type (Hybrid/Traditional): "</w:t>
+      </w:r>
+      <w:proofErr w:type="gramStart"/>
+      <w:r>
+        <w:rPr>
+          <w:b/>
+          <w:bCs/>
+        </w:rPr>
+        <w:t>).capitalize</w:t>
+      </w:r>
+      <w:proofErr w:type="gramEnd"/>
+      <w:r>
+        <w:rPr>
+          <w:b/>
+          <w:bCs/>
+        </w:rPr>
+        <w:t>()</w:t>
+      </w:r>
+    </w:p>
+    <w:p>
+      <w:pPr>
+        <w:rPr>
+          <w:b/>
+          <w:bCs/>
+        </w:rPr>
+      </w:pPr>
+      <w:r>
+        <w:rPr>
+          <w:b/>
+          <w:bCs/>
+        </w:rPr>
+        <w:t xml:space="preserve">    </w:t>
+      </w:r>
+    </w:p>
+    <w:p>
+      <w:pPr>
+        <w:rPr>
+          <w:b/>
+          <w:bCs/>
+        </w:rPr>
+      </w:pPr>
+      <w:r>
+        <w:rPr>
+          <w:b/>
+          <w:bCs/>
+        </w:rPr>
+        <w:t xml:space="preserve">    if </w:t>
+      </w:r>
+      <w:proofErr w:type="spellStart"/>
+      <w:r>
+        <w:rPr>
+          <w:b/>
+          <w:bCs/>
+        </w:rPr>
+        <w:t>seed_type_str</w:t>
+      </w:r>
+      <w:proofErr w:type="spellEnd"/>
+      <w:r>
+        <w:rPr>
+          <w:b/>
+          <w:bCs/>
+        </w:rPr>
+        <w:t xml:space="preserve"> not in </w:t>
+      </w:r>
+      <w:proofErr w:type="spellStart"/>
+      <w:r>
+        <w:rPr>
+          <w:b/>
+          <w:bCs/>
+        </w:rPr>
+        <w:t>le_</w:t>
+      </w:r>
+      <w:proofErr w:type="gramStart"/>
+      <w:r>
+        <w:rPr>
+          <w:b/>
+          <w:bCs/>
+        </w:rPr>
+        <w:t>seed.classes</w:t>
+      </w:r>
+      <w:proofErr w:type="spellEnd"/>
+      <w:proofErr w:type="gramEnd"/>
+      <w:r>
+        <w:rPr>
+          <w:b/>
+          <w:bCs/>
+        </w:rPr>
+        <w:t>_:</w:t>
+      </w:r>
+    </w:p>
+    <w:p>
+      <w:pPr>
+        <w:rPr>
+          <w:b/>
+          <w:bCs/>
+        </w:rPr>
+      </w:pPr>
+      <w:r>
+        <w:rPr>
+          <w:b/>
+          <w:bCs/>
+        </w:rPr>
+        <w:t xml:space="preserve">        raise </w:t>
+      </w:r>
+      <w:proofErr w:type="spellStart"/>
+      <w:proofErr w:type="gramStart"/>
+      <w:r>
+        <w:rPr>
+          <w:b/>
+          <w:bCs/>
+        </w:rPr>
+        <w:t>ValueError</w:t>
+      </w:r>
+      <w:proofErr w:type="spellEnd"/>
+      <w:r>
+        <w:rPr>
+          <w:b/>
+          <w:bCs/>
+        </w:rPr>
+        <w:t>(</w:t>
+      </w:r>
+      <w:proofErr w:type="gramEnd"/>
+      <w:r>
+        <w:rPr>
+          <w:b/>
+          <w:bCs/>
+        </w:rPr>
+        <w:t>"Invalid Seed Type")</w:t>
+      </w:r>
+    </w:p>
+    <w:p>
+      <w:pPr>
+        <w:rPr>
+          <w:b/>
+          <w:bCs/>
+        </w:rPr>
+      </w:pPr>
+    </w:p>
+    <w:p>
+      <w:pPr>
+        <w:rPr>
+          <w:b/>
+          <w:bCs/>
+        </w:rPr>
+      </w:pPr>
+      <w:r>
+        <w:rPr>
+          <w:b/>
+          <w:bCs/>
+        </w:rPr>
+        <w:t xml:space="preserve">    </w:t>
+      </w:r>
+      <w:proofErr w:type="spellStart"/>
+      <w:r>
+        <w:rPr>
+          <w:b/>
+          <w:bCs/>
+        </w:rPr>
+        <w:t>seed_type</w:t>
+      </w:r>
+      <w:proofErr w:type="spellEnd"/>
+      <w:r>
+        <w:rPr>
+          <w:b/>
+          <w:bCs/>
+        </w:rPr>
+        <w:t xml:space="preserve"> = </w:t>
+      </w:r>
+      <w:proofErr w:type="spellStart"/>
+      <w:r>
+        <w:rPr>
+          <w:b/>
+          <w:bCs/>
+        </w:rPr>
+        <w:t>le_</w:t>
+      </w:r>
+      <w:proofErr w:type="gramStart"/>
+      <w:r>
+        <w:rPr>
+          <w:b/>
+          <w:bCs/>
+        </w:rPr>
+        <w:t>seed.transform</w:t>
+      </w:r>
+      <w:proofErr w:type="spellEnd"/>
+      <w:proofErr w:type="gramEnd"/>
+      <w:r>
+        <w:rPr>
+          <w:b/>
+          <w:bCs/>
+        </w:rPr>
+        <w:t>([</w:t>
+      </w:r>
+      <w:proofErr w:type="spellStart"/>
+      <w:r>
+        <w:rPr>
+          <w:b/>
+          <w:bCs/>
+        </w:rPr>
+        <w:t>seed_type_str</w:t>
+      </w:r>
+      <w:proofErr w:type="spellEnd"/>
+      <w:proofErr w:type="gramStart"/>
+      <w:r>
+        <w:rPr>
+          <w:b/>
+          <w:bCs/>
+        </w:rPr>
+        <w:t>])[</w:t>
+      </w:r>
+      <w:proofErr w:type="gramEnd"/>
+      <w:r>
+        <w:rPr>
+          <w:b/>
+          <w:bCs/>
+        </w:rPr>
+        <w:t>0]</w:t>
+      </w:r>
+    </w:p>
+    <w:p>
+      <w:pPr>
+        <w:rPr>
+          <w:b/>
+          <w:bCs/>
+        </w:rPr>
+      </w:pPr>
+    </w:p>
+    <w:p>
+      <w:pPr>
+        <w:rPr>
+          <w:b/>
+          <w:bCs/>
+        </w:rPr>
+      </w:pPr>
+      <w:r>
+        <w:rPr>
+          <w:b/>
+          <w:bCs/>
+        </w:rPr>
+        <w:t xml:space="preserve">    </w:t>
+      </w:r>
+      <w:proofErr w:type="spellStart"/>
+      <w:r>
+        <w:rPr>
+          <w:b/>
+          <w:bCs/>
+        </w:rPr>
+        <w:t>user_data</w:t>
+      </w:r>
+      <w:proofErr w:type="spellEnd"/>
+      <w:r>
+        <w:rPr>
+          <w:b/>
+          <w:bCs/>
+        </w:rPr>
+        <w:t xml:space="preserve"> = </w:t>
+      </w:r>
+      <w:proofErr w:type="spellStart"/>
+      <w:proofErr w:type="gramStart"/>
+      <w:r>
+        <w:rPr>
+          <w:b/>
+          <w:bCs/>
+        </w:rPr>
+        <w:t>np.array</w:t>
+      </w:r>
+      <w:proofErr w:type="spellEnd"/>
+      <w:proofErr w:type="gramEnd"/>
+      <w:r>
+        <w:rPr>
+          <w:b/>
+          <w:bCs/>
+        </w:rPr>
+        <w:t>([[</w:t>
+      </w:r>
+      <w:proofErr w:type="spellStart"/>
+      <w:r>
+        <w:rPr>
+          <w:b/>
+          <w:bCs/>
+        </w:rPr>
+        <w:t>soil_ph</w:t>
+      </w:r>
+      <w:proofErr w:type="spellEnd"/>
+      <w:r>
+        <w:rPr>
+          <w:b/>
+          <w:bCs/>
+        </w:rPr>
+        <w:t xml:space="preserve">, nitrogen, rainfall, </w:t>
+      </w:r>
+      <w:proofErr w:type="spellStart"/>
+      <w:r>
+        <w:rPr>
+          <w:b/>
+          <w:bCs/>
+        </w:rPr>
+        <w:t>seed_type</w:t>
+      </w:r>
+      <w:proofErr w:type="spellEnd"/>
+      <w:r>
+        <w:rPr>
+          <w:b/>
+          <w:bCs/>
+        </w:rPr>
+        <w:t>]])</w:t>
+      </w:r>
+    </w:p>
+    <w:p>
+      <w:pPr>
+        <w:rPr>
+          <w:b/>
+          <w:bCs/>
+        </w:rPr>
+      </w:pPr>
+      <w:r>
+        <w:rPr>
+          <w:b/>
+          <w:bCs/>
+        </w:rPr>
+        <w:t xml:space="preserve">    </w:t>
+      </w:r>
+      <w:proofErr w:type="spellStart"/>
+      <w:r>
+        <w:rPr>
+          <w:b/>
+          <w:bCs/>
+        </w:rPr>
+        <w:t>user_prediction</w:t>
+      </w:r>
+      <w:proofErr w:type="spellEnd"/>
+      <w:r>
+        <w:rPr>
+          <w:b/>
+          <w:bCs/>
+        </w:rPr>
+        <w:t xml:space="preserve"> = </w:t>
+      </w:r>
+      <w:proofErr w:type="spellStart"/>
+      <w:proofErr w:type="gramStart"/>
+      <w:r>
+        <w:rPr>
+          <w:b/>
+          <w:bCs/>
+        </w:rPr>
+        <w:t>model.predict</w:t>
+      </w:r>
+      <w:proofErr w:type="spellEnd"/>
+      <w:proofErr w:type="gramEnd"/>
+      <w:r>
+        <w:rPr>
+          <w:b/>
+          <w:bCs/>
+        </w:rPr>
+        <w:t>(</w:t>
+      </w:r>
+      <w:proofErr w:type="spellStart"/>
+      <w:r>
+        <w:rPr>
+          <w:b/>
+          <w:bCs/>
+        </w:rPr>
+        <w:t>user_data</w:t>
+      </w:r>
+      <w:proofErr w:type="spellEnd"/>
+      <w:r>
+        <w:rPr>
+          <w:b/>
+          <w:bCs/>
+        </w:rPr>
+        <w:t>)</w:t>
+      </w:r>
+    </w:p>
+    <w:p>
+      <w:pPr>
+        <w:rPr>
+          <w:b/>
+          <w:bCs/>
+        </w:rPr>
+      </w:pPr>
+      <w:r>
+        <w:rPr>
+          <w:b/>
+          <w:bCs/>
+        </w:rPr>
+        <w:t xml:space="preserve">    </w:t>
+      </w:r>
+      <w:proofErr w:type="spellStart"/>
+      <w:r>
+        <w:rPr>
+          <w:b/>
+          <w:bCs/>
+        </w:rPr>
+        <w:t>yield_label</w:t>
+      </w:r>
+      <w:proofErr w:type="spellEnd"/>
+      <w:r>
+        <w:rPr>
+          <w:b/>
+          <w:bCs/>
+        </w:rPr>
+        <w:t xml:space="preserve"> = </w:t>
+      </w:r>
+      <w:proofErr w:type="spellStart"/>
+      <w:r>
+        <w:rPr>
+          <w:b/>
+          <w:bCs/>
+        </w:rPr>
+        <w:t>le_</w:t>
+      </w:r>
+      <w:proofErr w:type="gramStart"/>
+      <w:r>
+        <w:rPr>
+          <w:b/>
+          <w:bCs/>
+        </w:rPr>
+        <w:t>yield.inverse</w:t>
+      </w:r>
+      <w:proofErr w:type="gramEnd"/>
+      <w:r>
+        <w:rPr>
+          <w:b/>
+          <w:bCs/>
+        </w:rPr>
+        <w:t>_transform</w:t>
+      </w:r>
+      <w:proofErr w:type="spellEnd"/>
+      <w:r>
+        <w:rPr>
+          <w:b/>
+          <w:bCs/>
+        </w:rPr>
+        <w:t>(</w:t>
+      </w:r>
+      <w:proofErr w:type="spellStart"/>
+      <w:r>
+        <w:rPr>
+          <w:b/>
+          <w:bCs/>
+        </w:rPr>
+        <w:t>user_</w:t>
+      </w:r>
+      <w:proofErr w:type="gramStart"/>
+      <w:r>
+        <w:rPr>
+          <w:b/>
+          <w:bCs/>
+        </w:rPr>
+        <w:t>prediction</w:t>
+      </w:r>
+      <w:proofErr w:type="spellEnd"/>
+      <w:r>
+        <w:rPr>
+          <w:b/>
+          <w:bCs/>
+        </w:rPr>
+        <w:t>)[</w:t>
+      </w:r>
+      <w:proofErr w:type="gramEnd"/>
+      <w:r>
+        <w:rPr>
+          <w:b/>
+          <w:bCs/>
+        </w:rPr>
+        <w:t>0]</w:t>
+      </w:r>
+    </w:p>
+    <w:p>
+      <w:pPr>
+        <w:rPr>
+          <w:b/>
+          <w:bCs/>
+        </w:rPr>
+      </w:pPr>
+    </w:p>
+    <w:p>
+      <w:pPr>
+        <w:rPr>
+          <w:b/>
+          <w:bCs/>
+        </w:rPr>
+      </w:pPr>
+      <w:r>
+        <w:rPr>
+          <w:b/>
+          <w:bCs/>
+        </w:rPr>
+        <w:t xml:space="preserve">    </w:t>
+      </w:r>
+      <w:proofErr w:type="gramStart"/>
+      <w:r>
+        <w:rPr>
+          <w:b/>
+          <w:bCs/>
+        </w:rPr>
+        <w:t>print(</w:t>
+      </w:r>
+      <w:proofErr w:type="gramEnd"/>
+      <w:r>
+        <w:rPr>
+          <w:b/>
+          <w:bCs/>
+        </w:rPr>
+        <w:t>f"\n</w:t>
+      </w:r>
+      <w:r>
+        <w:rPr>
+          <w:rFonts w:ascii="Segoe UI Emoji" w:hAnsi="Segoe UI Emoji" w:cs="Segoe UI Emoji"/>
+          <w:b/>
+          <w:bCs/>
+        </w:rPr>
+        <w:t>✅</w:t>
+      </w:r>
+      <w:r>
+        <w:rPr>
+          <w:b/>
+          <w:bCs/>
+        </w:rPr>
+        <w:t xml:space="preserve"> Predicted Crop Yield Category: {</w:t>
+      </w:r>
+      <w:proofErr w:type="spellStart"/>
+      <w:r>
+        <w:rPr>
+          <w:b/>
+          <w:bCs/>
+        </w:rPr>
+        <w:t>yield_label</w:t>
+      </w:r>
+      <w:proofErr w:type="spellEnd"/>
+      <w:r>
+        <w:rPr>
+          <w:b/>
+          <w:bCs/>
+        </w:rPr>
+        <w:t>}")</w:t>
+      </w:r>
+    </w:p>
+    <w:p>
+      <w:pPr>
+        <w:rPr>
+          <w:b/>
+          <w:bCs/>
+        </w:rPr>
+      </w:pPr>
+      <w:r>
+        <w:rPr>
+          <w:b/>
+          <w:bCs/>
+        </w:rPr>
+        <w:t>except Exception as e:</w:t>
+      </w:r>
+    </w:p>
+    <w:p>
+      <w:pPr>
+        <w:rPr>
+          <w:b/>
+          <w:bCs/>
+        </w:rPr>
+      </w:pPr>
+      <w:r>
+        <w:rPr>
+          <w:b/>
+          <w:bCs/>
+        </w:rPr>
+        <w:t xml:space="preserve">    </w:t>
+      </w:r>
+      <w:proofErr w:type="gramStart"/>
+      <w:r>
+        <w:rPr>
+          <w:b/>
+          <w:bCs/>
+        </w:rPr>
+        <w:t>print(</w:t>
+      </w:r>
+      <w:proofErr w:type="gramEnd"/>
+      <w:r>
+        <w:rPr>
+          <w:b/>
+          <w:bCs/>
+        </w:rPr>
+        <w:t>f"\n</w:t>
+      </w:r>
+      <w:r>
+        <w:rPr>
+          <w:rFonts w:ascii="Segoe UI Emoji" w:hAnsi="Segoe UI Emoji" w:cs="Segoe UI Emoji"/>
+          <w:b/>
+          <w:bCs/>
+        </w:rPr>
+        <w:t>⚠️</w:t>
+      </w:r>
+      <w:r>
+        <w:rPr>
+          <w:b/>
+          <w:bCs/>
+        </w:rPr>
+        <w:t xml:space="preserve"> Error: {e}")</w:t>
+      </w:r>
+    </w:p>
+    <w:p>
+      <w:pPr>
+        <w:rPr>
+          <w:b/>
+          <w:bCs/>
+        </w:rPr>
+      </w:pPr>
+    </w:p>
+    <w:p>
+      <w:pPr>
+        <w:rPr>
+          <w:b/>
+          <w:bCs/>
+        </w:rPr>
+      </w:pPr>
+    </w:p>
+    <w:p>
+      <w:pPr>
+        <w:rPr>
+          <w:b/>
+          <w:bCs/>
+        </w:rPr>
+      </w:pPr>
     </w:p>
     <w:p>
       <w:r>
         <w:rPr>
           <w:noProof/>
         </w:rPr>
-        <w:lastRenderedPageBreak/>
         <w:drawing>
           <wp:inline distT="0" distB="0" distL="0" distR="0" wp14:anchorId="24E5FA1C" wp14:editId="36EAEE06">
             <wp:extent cx="4975860" cy="3566160"/>
@@ -1255,7 +4922,23 @@
           <w:b/>
           <w:bCs/>
         </w:rPr>
-        <w:t xml:space="preserve">Sample Output :- </w:t>
+        <w:t xml:space="preserve">Sample </w:t>
+      </w:r>
+      <w:proofErr w:type="gramStart"/>
+      <w:r>
+        <w:rPr>
+          <w:b/>
+          <w:bCs/>
+        </w:rPr>
+        <w:t>Output :</w:t>
+      </w:r>
+      <w:proofErr w:type="gramEnd"/>
+      <w:r>
+        <w:rPr>
+          <w:b/>
+          <w:bCs/>
+        </w:rPr>
+        <w:t xml:space="preserve">- </w:t>
       </w:r>
     </w:p>
     <w:p>
@@ -1292,7 +4975,15 @@
     </w:p>
     <w:p>
       <w:r>
-        <w:t xml:space="preserve">              precision    recall  f1-score   support</w:t>
+        <w:t xml:space="preserve">              precision    </w:t>
+      </w:r>
+      <w:proofErr w:type="gramStart"/>
+      <w:r>
+        <w:t>recall  f</w:t>
+      </w:r>
+      <w:proofErr w:type="gramEnd"/>
+      <w:r>
+        <w:t>1-score   support</w:t>
       </w:r>
     </w:p>
     <w:p/>
@@ -1319,6 +5010,7 @@
     </w:p>
     <w:p>
       <w:r>
+        <w:lastRenderedPageBreak/>
         <w:t xml:space="preserve">   macro </w:t>
       </w:r>
       <w:proofErr w:type="spellStart"/>
@@ -1332,7 +5024,6 @@
     </w:p>
     <w:p>
       <w:r>
-        <w:lastRenderedPageBreak/>
         <w:t xml:space="preserve">weighted </w:t>
       </w:r>
       <w:proofErr w:type="spellStart"/>
@@ -1401,10 +5092,12 @@
         <w:t xml:space="preserve">  </w:t>
       </w:r>
       <w:proofErr w:type="spellStart"/>
+      <w:proofErr w:type="gramStart"/>
       <w:r>
         <w:t>warnings.warn</w:t>
       </w:r>
       <w:proofErr w:type="spellEnd"/>
+      <w:proofErr w:type="gramEnd"/>
       <w:r>
         <w:t>(</w:t>
       </w:r>
